--- a/GithubWiki/05 - Existential Restrictions.docx
+++ b/GithubWiki/05 - Existential Restrictions.docx
@@ -96,6 +96,22 @@
         </w:rPr>
         <w:t xml:space="preserve">Existential restrictions are the most common type of quantifying restriction find in OWL </w:t>
       </w:r>
+      <w:r>
+        <w:rPr>
+          <w:rFonts w:ascii="Times New Roman" w:hAnsi="Times New Roman" w:cs="Times New Roman"/>
+          <w:sz w:val="28"/>
+          <w:szCs w:val="28"/>
+        </w:rPr>
+        <w:t>ontology. That</w:t>
+      </w:r>
+      <w:r>
+        <w:rPr>
+          <w:rFonts w:ascii="Times New Roman" w:hAnsi="Times New Roman" w:cs="Times New Roman"/>
+          <w:sz w:val="28"/>
+          <w:szCs w:val="28"/>
+        </w:rPr>
+        <w:t xml:space="preserve"> means it’s </w:t>
+      </w:r>
       <w:proofErr w:type="gramStart"/>
       <w:r>
         <w:rPr>
@@ -103,7 +119,7 @@
           <w:sz w:val="28"/>
           <w:szCs w:val="28"/>
         </w:rPr>
-        <w:t>ontology .That</w:t>
+        <w:t>really important</w:t>
       </w:r>
       <w:proofErr w:type="gramEnd"/>
       <w:r>
@@ -112,7 +128,7 @@
           <w:sz w:val="28"/>
           <w:szCs w:val="28"/>
         </w:rPr>
-        <w:t xml:space="preserve"> means it’s really important to know it very clearly.</w:t>
+        <w:t xml:space="preserve"> to know it very clearly.</w:t>
       </w:r>
     </w:p>
     <w:p>
@@ -826,7 +842,7 @@
           <w:noProof/>
         </w:rPr>
         <w:drawing>
-          <wp:anchor distT="0" distB="0" distL="114300" distR="114300" simplePos="0" relativeHeight="251678720" behindDoc="0" locked="0" layoutInCell="1" allowOverlap="1" wp14:anchorId="4A27EFC3" wp14:editId="0BF73B36">
+          <wp:anchor distT="0" distB="0" distL="114300" distR="114300" simplePos="0" relativeHeight="251677696" behindDoc="0" locked="0" layoutInCell="1" allowOverlap="1" wp14:anchorId="4A27EFC3" wp14:editId="48F9AC99">
             <wp:simplePos x="0" y="0"/>
             <wp:positionH relativeFrom="column">
               <wp:posOffset>3448050</wp:posOffset>
@@ -893,7 +909,7 @@
           <w:noProof/>
         </w:rPr>
         <w:drawing>
-          <wp:anchor distT="0" distB="0" distL="114300" distR="114300" simplePos="0" relativeHeight="251677696" behindDoc="0" locked="0" layoutInCell="1" allowOverlap="1" wp14:anchorId="5C76AC41" wp14:editId="1B6F67BD">
+          <wp:anchor distT="0" distB="0" distL="114300" distR="114300" simplePos="0" relativeHeight="251676672" behindDoc="0" locked="0" layoutInCell="1" allowOverlap="1" wp14:anchorId="5C76AC41" wp14:editId="2D5F370F">
             <wp:simplePos x="0" y="0"/>
             <wp:positionH relativeFrom="margin">
               <wp:posOffset>-44450</wp:posOffset>
@@ -1142,7 +1158,7 @@
         </w:rPr>
         <w:lastRenderedPageBreak/>
         <w:drawing>
-          <wp:inline distT="0" distB="0" distL="0" distR="0" wp14:anchorId="5255F423" wp14:editId="429A3BBD">
+          <wp:inline distT="0" distB="0" distL="0" distR="0" wp14:anchorId="5255F423" wp14:editId="38D00D3F">
             <wp:extent cx="3746500" cy="3028950"/>
             <wp:effectExtent l="0" t="0" r="6350" b="0"/>
             <wp:docPr id="23" name="Picture 23"/>
@@ -1386,19 +1402,994 @@
           <w:sz w:val="28"/>
           <w:szCs w:val="28"/>
         </w:rPr>
+        <w:t xml:space="preserve"> </w:t>
+      </w:r>
+    </w:p>
+    <w:p>
+      <w:pPr>
+        <w:rPr>
+          <w:rFonts w:ascii="Times New Roman" w:hAnsi="Times New Roman" w:cs="Times New Roman"/>
+          <w:sz w:val="28"/>
+          <w:szCs w:val="28"/>
+        </w:rPr>
+      </w:pPr>
+      <w:r>
+        <w:rPr>
+          <w:rFonts w:ascii="Times New Roman" w:hAnsi="Times New Roman" w:cs="Times New Roman"/>
+          <w:sz w:val="28"/>
+          <w:szCs w:val="28"/>
+        </w:rPr>
+        <w:t xml:space="preserve">Okay, </w:t>
+      </w:r>
+      <w:r>
+        <w:rPr>
+          <w:rFonts w:ascii="Times New Roman" w:hAnsi="Times New Roman" w:cs="Times New Roman"/>
+          <w:sz w:val="28"/>
+          <w:szCs w:val="28"/>
+        </w:rPr>
+        <w:t xml:space="preserve">so </w:t>
+      </w:r>
+      <w:r>
+        <w:rPr>
+          <w:rFonts w:ascii="Times New Roman" w:hAnsi="Times New Roman" w:cs="Times New Roman"/>
+          <w:sz w:val="28"/>
+          <w:szCs w:val="28"/>
+        </w:rPr>
+        <w:t>far,</w:t>
+      </w:r>
+      <w:r>
+        <w:rPr>
+          <w:rFonts w:ascii="Times New Roman" w:hAnsi="Times New Roman" w:cs="Times New Roman"/>
+          <w:sz w:val="28"/>
+          <w:szCs w:val="28"/>
+        </w:rPr>
+        <w:t xml:space="preserve"> </w:t>
+      </w:r>
+      <w:r>
+        <w:rPr>
+          <w:rFonts w:ascii="Times New Roman" w:hAnsi="Times New Roman" w:cs="Times New Roman"/>
+          <w:sz w:val="28"/>
+          <w:szCs w:val="28"/>
+        </w:rPr>
+        <w:t xml:space="preserve">we </w:t>
+      </w:r>
+      <w:r>
+        <w:rPr>
+          <w:rFonts w:ascii="Times New Roman" w:hAnsi="Times New Roman" w:cs="Times New Roman"/>
+          <w:sz w:val="28"/>
+          <w:szCs w:val="28"/>
+        </w:rPr>
+        <w:t xml:space="preserve">were </w:t>
+      </w:r>
+      <w:r>
+        <w:rPr>
+          <w:rFonts w:ascii="Times New Roman" w:hAnsi="Times New Roman" w:cs="Times New Roman"/>
+          <w:sz w:val="28"/>
+          <w:szCs w:val="28"/>
+        </w:rPr>
+        <w:t>just look</w:t>
+      </w:r>
+      <w:r>
+        <w:rPr>
+          <w:rFonts w:ascii="Times New Roman" w:hAnsi="Times New Roman" w:cs="Times New Roman"/>
+          <w:sz w:val="28"/>
+          <w:szCs w:val="28"/>
+        </w:rPr>
+        <w:t>ing</w:t>
+      </w:r>
+      <w:r>
+        <w:rPr>
+          <w:rFonts w:ascii="Times New Roman" w:hAnsi="Times New Roman" w:cs="Times New Roman"/>
+          <w:sz w:val="28"/>
+          <w:szCs w:val="28"/>
+        </w:rPr>
+        <w:t xml:space="preserve"> at what others say and their examples regarding the existential restriction. Let’s move on to our shoe ontology.</w:t>
+      </w:r>
+      <w:r>
+        <w:rPr>
+          <w:rFonts w:ascii="Times New Roman" w:hAnsi="Times New Roman" w:cs="Times New Roman"/>
+          <w:sz w:val="28"/>
+          <w:szCs w:val="28"/>
+        </w:rPr>
+        <w:t xml:space="preserve"> Please remember this is the most important part of our discussions Here we are sorting </w:t>
+      </w:r>
+      <w:r>
+        <w:rPr>
+          <w:rFonts w:ascii="Times New Roman" w:hAnsi="Times New Roman" w:cs="Times New Roman"/>
+          <w:sz w:val="28"/>
+          <w:szCs w:val="28"/>
+        </w:rPr>
+        <w:t>each</w:t>
+      </w:r>
+      <w:r>
+        <w:rPr>
+          <w:rFonts w:ascii="Times New Roman" w:hAnsi="Times New Roman" w:cs="Times New Roman"/>
+          <w:sz w:val="28"/>
+          <w:szCs w:val="28"/>
+        </w:rPr>
+        <w:t xml:space="preserve"> description and example we have discussed earlier </w:t>
+      </w:r>
+    </w:p>
+    <w:p>
+      <w:pPr>
+        <w:rPr>
+          <w:rFonts w:ascii="Times New Roman" w:hAnsi="Times New Roman" w:cs="Times New Roman"/>
+          <w:sz w:val="28"/>
+          <w:szCs w:val="28"/>
+        </w:rPr>
+      </w:pPr>
+      <w:r>
+        <w:rPr>
+          <w:rFonts w:ascii="Times New Roman" w:hAnsi="Times New Roman" w:cs="Times New Roman"/>
+          <w:sz w:val="28"/>
+          <w:szCs w:val="28"/>
+        </w:rPr>
+        <w:t>In our ontology we need to implement the below logic (restriction)</w:t>
+      </w:r>
+    </w:p>
+    <w:p>
+      <w:pPr>
+        <w:rPr>
+          <w:rFonts w:ascii="Times New Roman" w:hAnsi="Times New Roman" w:cs="Times New Roman"/>
+          <w:sz w:val="28"/>
+          <w:szCs w:val="28"/>
+        </w:rPr>
+      </w:pPr>
+      <w:r>
+        <w:rPr>
+          <w:rFonts w:ascii="Times New Roman" w:hAnsi="Times New Roman" w:cs="Times New Roman"/>
+          <w:sz w:val="28"/>
+          <w:szCs w:val="28"/>
+        </w:rPr>
+        <w:t>“</w:t>
+      </w:r>
+      <w:r>
+        <w:rPr>
+          <w:rFonts w:ascii="Times New Roman" w:hAnsi="Times New Roman" w:cs="Times New Roman"/>
+          <w:sz w:val="28"/>
+          <w:szCs w:val="28"/>
+        </w:rPr>
+        <w:t>For something to be a member of our class call “AthleticShoe” it needs at least one (</w:t>
+      </w:r>
+      <w:r>
+        <w:rPr>
+          <w:rFonts w:ascii="Times New Roman" w:hAnsi="Times New Roman" w:cs="Times New Roman"/>
+          <w:sz w:val="28"/>
+          <w:szCs w:val="28"/>
+        </w:rPr>
+        <w:t xml:space="preserve">in OWL they identify it as </w:t>
+      </w:r>
+      <w:r>
+        <w:rPr>
+          <w:rFonts w:ascii="Times New Roman" w:hAnsi="Times New Roman" w:cs="Times New Roman"/>
+          <w:b/>
+          <w:bCs/>
+          <w:sz w:val="28"/>
+          <w:szCs w:val="28"/>
+        </w:rPr>
+        <w:t>some</w:t>
+      </w:r>
+      <w:r>
+        <w:rPr>
+          <w:rFonts w:ascii="Times New Roman" w:hAnsi="Times New Roman" w:cs="Times New Roman"/>
+          <w:sz w:val="28"/>
+          <w:szCs w:val="28"/>
+        </w:rPr>
+        <w:t xml:space="preserve">) associated heel </w:t>
+      </w:r>
+      <w:r>
+        <w:rPr>
+          <w:rFonts w:ascii="Times New Roman" w:hAnsi="Times New Roman" w:cs="Times New Roman"/>
+          <w:sz w:val="28"/>
+          <w:szCs w:val="28"/>
+        </w:rPr>
+        <w:t>as component.”</w:t>
+      </w:r>
+    </w:p>
+    <w:p>
+      <w:pPr>
+        <w:rPr>
+          <w:rFonts w:ascii="Times New Roman" w:hAnsi="Times New Roman" w:cs="Times New Roman"/>
+          <w:sz w:val="28"/>
+          <w:szCs w:val="28"/>
+        </w:rPr>
+      </w:pPr>
+      <w:r>
+        <w:rPr>
+          <w:rFonts w:ascii="Times New Roman" w:hAnsi="Times New Roman" w:cs="Times New Roman"/>
+          <w:sz w:val="28"/>
+          <w:szCs w:val="28"/>
+        </w:rPr>
+        <w:t xml:space="preserve">We can achieve this logic using existential restriction. In OWL we are specifying our restriction along the </w:t>
+      </w:r>
+      <w:r>
+        <w:rPr>
+          <w:rFonts w:ascii="Times New Roman" w:hAnsi="Times New Roman" w:cs="Times New Roman"/>
+          <w:sz w:val="28"/>
+          <w:szCs w:val="28"/>
+        </w:rPr>
+        <w:t xml:space="preserve">property. When we go through the logic </w:t>
+      </w:r>
+      <w:r>
+        <w:rPr>
+          <w:rFonts w:ascii="Times New Roman" w:hAnsi="Times New Roman" w:cs="Times New Roman"/>
+          <w:sz w:val="28"/>
+          <w:szCs w:val="28"/>
+        </w:rPr>
+        <w:t>statement,</w:t>
+      </w:r>
+      <w:r>
+        <w:rPr>
+          <w:rFonts w:ascii="Times New Roman" w:hAnsi="Times New Roman" w:cs="Times New Roman"/>
+          <w:sz w:val="28"/>
+          <w:szCs w:val="28"/>
+        </w:rPr>
+        <w:t xml:space="preserve"> we can identify </w:t>
+      </w:r>
+      <w:r>
+        <w:rPr>
+          <w:rFonts w:ascii="Times New Roman" w:hAnsi="Times New Roman" w:cs="Times New Roman"/>
+          <w:sz w:val="28"/>
+          <w:szCs w:val="28"/>
+        </w:rPr>
+        <w:t>“</w:t>
+      </w:r>
+      <w:r>
+        <w:rPr>
+          <w:rFonts w:ascii="Times New Roman" w:hAnsi="Times New Roman" w:cs="Times New Roman"/>
+          <w:sz w:val="28"/>
+          <w:szCs w:val="28"/>
+        </w:rPr>
+        <w:t>Heel</w:t>
+      </w:r>
+      <w:r>
+        <w:rPr>
+          <w:rFonts w:ascii="Times New Roman" w:hAnsi="Times New Roman" w:cs="Times New Roman"/>
+          <w:sz w:val="28"/>
+          <w:szCs w:val="28"/>
+        </w:rPr>
+        <w:t>”</w:t>
+      </w:r>
+      <w:r>
+        <w:rPr>
+          <w:rFonts w:ascii="Times New Roman" w:hAnsi="Times New Roman" w:cs="Times New Roman"/>
+          <w:sz w:val="28"/>
+          <w:szCs w:val="28"/>
+        </w:rPr>
+        <w:t xml:space="preserve"> is the filler class.</w:t>
+      </w:r>
+    </w:p>
+    <w:p>
+      <w:pPr>
+        <w:rPr>
+          <w:rFonts w:ascii="Times New Roman" w:hAnsi="Times New Roman" w:cs="Times New Roman"/>
+          <w:sz w:val="28"/>
+          <w:szCs w:val="28"/>
+        </w:rPr>
+      </w:pPr>
+    </w:p>
+    <w:p>
+      <w:pPr>
+        <w:rPr>
+          <w:rFonts w:ascii="Times New Roman" w:hAnsi="Times New Roman" w:cs="Times New Roman"/>
+          <w:sz w:val="28"/>
+          <w:szCs w:val="28"/>
+        </w:rPr>
+      </w:pPr>
+    </w:p>
+    <w:p>
+      <w:pPr>
+        <w:rPr>
+          <w:rFonts w:ascii="Times New Roman" w:hAnsi="Times New Roman" w:cs="Times New Roman"/>
+          <w:sz w:val="28"/>
+          <w:szCs w:val="28"/>
+        </w:rPr>
+      </w:pPr>
+    </w:p>
+    <w:p>
+      <w:pPr>
+        <w:rPr>
+          <w:rFonts w:ascii="Times New Roman" w:hAnsi="Times New Roman" w:cs="Times New Roman"/>
+          <w:sz w:val="28"/>
+          <w:szCs w:val="28"/>
+        </w:rPr>
+      </w:pPr>
+      <w:r>
+        <w:rPr>
+          <w:rFonts w:ascii="Times New Roman" w:hAnsi="Times New Roman" w:cs="Times New Roman"/>
+          <w:noProof/>
+          <w:sz w:val="28"/>
+          <w:szCs w:val="28"/>
+        </w:rPr>
         <mc:AlternateContent>
           <mc:Choice Requires="wpg">
             <w:drawing>
-              <wp:anchor distT="0" distB="0" distL="114300" distR="114300" simplePos="0" relativeHeight="251676672" behindDoc="0" locked="0" layoutInCell="1" allowOverlap="1" wp14:anchorId="6B6B1D86" wp14:editId="35240B59">
+              <wp:anchor distT="0" distB="0" distL="114300" distR="114300" simplePos="0" relativeHeight="251686912" behindDoc="0" locked="0" layoutInCell="1" allowOverlap="1" wp14:anchorId="355D2B03" wp14:editId="23229D26">
                 <wp:simplePos x="0" y="0"/>
                 <wp:positionH relativeFrom="column">
-                  <wp:posOffset>-69850</wp:posOffset>
+                  <wp:posOffset>-24924</wp:posOffset>
+                </wp:positionH>
+                <wp:positionV relativeFrom="paragraph">
+                  <wp:posOffset>434975</wp:posOffset>
+                </wp:positionV>
+                <wp:extent cx="5682774" cy="2279650"/>
+                <wp:effectExtent l="19050" t="0" r="13335" b="25400"/>
+                <wp:wrapNone/>
+                <wp:docPr id="31" name="Group 31"/>
+                <wp:cNvGraphicFramePr/>
+                <a:graphic xmlns:a="http://schemas.openxmlformats.org/drawingml/2006/main">
+                  <a:graphicData uri="http://schemas.microsoft.com/office/word/2010/wordprocessingGroup">
+                    <wpg:wgp>
+                      <wpg:cNvGrpSpPr/>
+                      <wpg:grpSpPr>
+                        <a:xfrm>
+                          <a:off x="0" y="0"/>
+                          <a:ext cx="5682774" cy="2279650"/>
+                          <a:chOff x="0" y="0"/>
+                          <a:chExt cx="5682774" cy="2279650"/>
+                        </a:xfrm>
+                      </wpg:grpSpPr>
+                      <wps:wsp>
+                        <wps:cNvPr id="25" name="Rectangle 25"/>
+                        <wps:cNvSpPr/>
+                        <wps:spPr>
+                          <a:xfrm>
+                            <a:off x="1987074" y="44450"/>
+                            <a:ext cx="1816100" cy="723900"/>
+                          </a:xfrm>
+                          <a:prstGeom prst="rect">
+                            <a:avLst/>
+                          </a:prstGeom>
+                          <a:ln>
+                            <a:noFill/>
+                          </a:ln>
+                        </wps:spPr>
+                        <wps:style>
+                          <a:lnRef idx="2">
+                            <a:schemeClr val="accent6"/>
+                          </a:lnRef>
+                          <a:fillRef idx="1">
+                            <a:schemeClr val="lt1"/>
+                          </a:fillRef>
+                          <a:effectRef idx="0">
+                            <a:schemeClr val="accent6"/>
+                          </a:effectRef>
+                          <a:fontRef idx="minor">
+                            <a:schemeClr val="dk1"/>
+                          </a:fontRef>
+                        </wps:style>
+                        <wps:txbx>
+                          <w:txbxContent>
+                            <w:p>
+                              <w:pPr>
+                                <w:jc w:val="center"/>
+                                <w:rPr>
+                                  <w:rFonts w:ascii="Times New Roman" w:hAnsi="Times New Roman" w:cs="Times New Roman"/>
+                                  <w:b/>
+                                  <w:bCs/>
+                                  <w:sz w:val="32"/>
+                                  <w:szCs w:val="32"/>
+                                </w:rPr>
+                              </w:pPr>
+                              <w:r>
+                                <w:rPr>
+                                  <w:rFonts w:ascii="Times New Roman" w:hAnsi="Times New Roman" w:cs="Times New Roman"/>
+                                  <w:b/>
+                                  <w:bCs/>
+                                  <w:sz w:val="32"/>
+                                  <w:szCs w:val="32"/>
+                                </w:rPr>
+                                <w:t>SOME</w:t>
+                              </w:r>
+                              <w:r>
+                                <w:rPr>
+                                  <w:rFonts w:ascii="Times New Roman" w:hAnsi="Times New Roman" w:cs="Times New Roman"/>
+                                  <w:b/>
+                                  <w:bCs/>
+                                  <w:sz w:val="32"/>
+                                  <w:szCs w:val="32"/>
+                                </w:rPr>
+                                <w:t xml:space="preserve"> </w:t>
+                              </w:r>
+                            </w:p>
+                          </w:txbxContent>
+                        </wps:txbx>
+                        <wps:bodyPr rot="0" spcFirstLastPara="0" vertOverflow="overflow" horzOverflow="overflow" vert="horz" wrap="square" lIns="91440" tIns="45720" rIns="91440" bIns="45720" numCol="1" spcCol="0" rtlCol="0" fromWordArt="0" anchor="ctr" anchorCtr="0" forceAA="0" compatLnSpc="1">
+                          <a:prstTxWarp prst="textNoShape">
+                            <a:avLst/>
+                          </a:prstTxWarp>
+                          <a:noAutofit/>
+                        </wps:bodyPr>
+                      </wps:wsp>
+                      <wps:wsp>
+                        <wps:cNvPr id="26" name="Rectangle 26"/>
+                        <wps:cNvSpPr/>
+                        <wps:spPr>
+                          <a:xfrm>
+                            <a:off x="3866674" y="0"/>
+                            <a:ext cx="1816100" cy="723900"/>
+                          </a:xfrm>
+                          <a:prstGeom prst="rect">
+                            <a:avLst/>
+                          </a:prstGeom>
+                          <a:ln/>
+                        </wps:spPr>
+                        <wps:style>
+                          <a:lnRef idx="2">
+                            <a:schemeClr val="accent1"/>
+                          </a:lnRef>
+                          <a:fillRef idx="1">
+                            <a:schemeClr val="lt1"/>
+                          </a:fillRef>
+                          <a:effectRef idx="0">
+                            <a:schemeClr val="accent1"/>
+                          </a:effectRef>
+                          <a:fontRef idx="minor">
+                            <a:schemeClr val="dk1"/>
+                          </a:fontRef>
+                        </wps:style>
+                        <wps:txbx>
+                          <w:txbxContent>
+                            <w:p>
+                              <w:pPr>
+                                <w:rPr>
+                                  <w:rFonts w:ascii="Times New Roman" w:hAnsi="Times New Roman" w:cs="Times New Roman"/>
+                                  <w:b/>
+                                  <w:bCs/>
+                                  <w:sz w:val="32"/>
+                                  <w:szCs w:val="32"/>
+                                </w:rPr>
+                              </w:pPr>
+                              <w:r>
+                                <w:rPr>
+                                  <w:rFonts w:ascii="Times New Roman" w:hAnsi="Times New Roman" w:cs="Times New Roman"/>
+                                  <w:b/>
+                                  <w:bCs/>
+                                  <w:color w:val="0070C0"/>
+                                  <w:sz w:val="32"/>
+                                  <w:szCs w:val="32"/>
+                                </w:rPr>
+                                <w:t>FILLER CLASS</w:t>
+                              </w:r>
+                            </w:p>
+                          </w:txbxContent>
+                        </wps:txbx>
+                        <wps:bodyPr rot="0" spcFirstLastPara="0" vertOverflow="overflow" horzOverflow="overflow" vert="horz" wrap="square" lIns="91440" tIns="45720" rIns="91440" bIns="45720" numCol="1" spcCol="0" rtlCol="0" fromWordArt="0" anchor="ctr" anchorCtr="0" forceAA="0" compatLnSpc="1">
+                          <a:prstTxWarp prst="textNoShape">
+                            <a:avLst/>
+                          </a:prstTxWarp>
+                          <a:noAutofit/>
+                        </wps:bodyPr>
+                      </wps:wsp>
+                      <wps:wsp>
+                        <wps:cNvPr id="28" name="Right Brace 28"/>
+                        <wps:cNvSpPr/>
+                        <wps:spPr>
+                          <a:xfrm rot="5400000">
+                            <a:off x="2634456" y="-1714817"/>
+                            <a:ext cx="412750" cy="5681662"/>
+                          </a:xfrm>
+                          <a:prstGeom prst="rightBrace">
+                            <a:avLst/>
+                          </a:prstGeom>
+                          <a:ln w="28575">
+                            <a:solidFill>
+                              <a:schemeClr val="tx1">
+                                <a:lumMod val="95000"/>
+                                <a:lumOff val="5000"/>
+                              </a:schemeClr>
+                            </a:solidFill>
+                          </a:ln>
+                        </wps:spPr>
+                        <wps:style>
+                          <a:lnRef idx="1">
+                            <a:schemeClr val="dk1"/>
+                          </a:lnRef>
+                          <a:fillRef idx="0">
+                            <a:schemeClr val="dk1"/>
+                          </a:fillRef>
+                          <a:effectRef idx="0">
+                            <a:schemeClr val="dk1"/>
+                          </a:effectRef>
+                          <a:fontRef idx="minor">
+                            <a:schemeClr val="tx1"/>
+                          </a:fontRef>
+                        </wps:style>
+                        <wps:bodyPr rot="0" spcFirstLastPara="0" vertOverflow="overflow" horzOverflow="overflow" vert="horz" wrap="square" lIns="91440" tIns="45720" rIns="91440" bIns="45720" numCol="1" spcCol="0" rtlCol="0" fromWordArt="0" anchor="ctr" anchorCtr="0" forceAA="0" compatLnSpc="1">
+                          <a:prstTxWarp prst="textNoShape">
+                            <a:avLst/>
+                          </a:prstTxWarp>
+                          <a:noAutofit/>
+                        </wps:bodyPr>
+                      </wps:wsp>
+                      <wps:wsp>
+                        <wps:cNvPr id="29" name="Rectangle 29"/>
+                        <wps:cNvSpPr/>
+                        <wps:spPr>
+                          <a:xfrm>
+                            <a:off x="501174" y="1555750"/>
+                            <a:ext cx="4679950" cy="723900"/>
+                          </a:xfrm>
+                          <a:prstGeom prst="rect">
+                            <a:avLst/>
+                          </a:prstGeom>
+                          <a:ln>
+                            <a:solidFill>
+                              <a:schemeClr val="accent6"/>
+                            </a:solidFill>
+                          </a:ln>
+                        </wps:spPr>
+                        <wps:style>
+                          <a:lnRef idx="2">
+                            <a:schemeClr val="accent2"/>
+                          </a:lnRef>
+                          <a:fillRef idx="1">
+                            <a:schemeClr val="lt1"/>
+                          </a:fillRef>
+                          <a:effectRef idx="0">
+                            <a:schemeClr val="accent2"/>
+                          </a:effectRef>
+                          <a:fontRef idx="minor">
+                            <a:schemeClr val="dk1"/>
+                          </a:fontRef>
+                        </wps:style>
+                        <wps:txbx>
+                          <w:txbxContent>
+                            <w:p>
+                              <w:pPr>
+                                <w:jc w:val="center"/>
+                                <w:rPr>
+                                  <w:rFonts w:ascii="Times New Roman" w:hAnsi="Times New Roman" w:cs="Times New Roman"/>
+                                  <w:b/>
+                                  <w:bCs/>
+                                  <w:color w:val="385623" w:themeColor="accent6" w:themeShade="80"/>
+                                  <w:sz w:val="32"/>
+                                  <w:szCs w:val="32"/>
+                                </w:rPr>
+                              </w:pPr>
+                              <w:r>
+                                <w:rPr>
+                                  <w:rFonts w:ascii="Times New Roman" w:hAnsi="Times New Roman" w:cs="Times New Roman"/>
+                                  <w:b/>
+                                  <w:bCs/>
+                                  <w:color w:val="385623" w:themeColor="accent6" w:themeShade="80"/>
+                                  <w:sz w:val="32"/>
+                                  <w:szCs w:val="32"/>
+                                </w:rPr>
+                                <w:t>When we apply these things together into our class “</w:t>
+                              </w:r>
+                              <w:r>
+                                <w:rPr>
+                                  <w:rFonts w:ascii="Times New Roman" w:hAnsi="Times New Roman" w:cs="Times New Roman"/>
+                                  <w:sz w:val="28"/>
+                                  <w:szCs w:val="28"/>
+                                </w:rPr>
+                                <w:t>AthleticShoe</w:t>
+                              </w:r>
+                              <w:r>
+                                <w:rPr>
+                                  <w:rFonts w:ascii="Times New Roman" w:hAnsi="Times New Roman" w:cs="Times New Roman"/>
+                                  <w:b/>
+                                  <w:bCs/>
+                                  <w:color w:val="385623" w:themeColor="accent6" w:themeShade="80"/>
+                                  <w:sz w:val="32"/>
+                                  <w:szCs w:val="32"/>
+                                </w:rPr>
+                                <w:t>” it’s called the existential restriction</w:t>
+                              </w:r>
+                            </w:p>
+                          </w:txbxContent>
+                        </wps:txbx>
+                        <wps:bodyPr rot="0" spcFirstLastPara="0" vertOverflow="overflow" horzOverflow="overflow" vert="horz" wrap="square" lIns="91440" tIns="45720" rIns="91440" bIns="45720" numCol="1" spcCol="0" rtlCol="0" fromWordArt="0" anchor="ctr" anchorCtr="0" forceAA="0" compatLnSpc="1">
+                          <a:prstTxWarp prst="textNoShape">
+                            <a:avLst/>
+                          </a:prstTxWarp>
+                          <a:noAutofit/>
+                        </wps:bodyPr>
+                      </wps:wsp>
+                    </wpg:wgp>
+                  </a:graphicData>
+                </a:graphic>
+              </wp:anchor>
+            </w:drawing>
+          </mc:Choice>
+          <mc:Fallback>
+            <w:pict>
+              <v:group w14:anchorId="355D2B03" id="Group 31" o:spid="_x0000_s1026" style="position:absolute;margin-left:-1.95pt;margin-top:34.25pt;width:447.45pt;height:179.5pt;z-index:251686912" coordsize="56827,22796" o:gfxdata="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">
+                <v:rect id="Rectangle 25" o:spid="_x0000_s1027" style="position:absolute;left:19870;top:444;width:18161;height:7239;visibility:visible;mso-wrap-style:square;v-text-anchor:middle" o:gfxdata="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" fillcolor="white [3201]" stroked="f" strokeweight="1pt">
+                  <v:textbox>
+                    <w:txbxContent>
+                      <w:p>
+                        <w:pPr>
+                          <w:jc w:val="center"/>
+                          <w:rPr>
+                            <w:rFonts w:ascii="Times New Roman" w:hAnsi="Times New Roman" w:cs="Times New Roman"/>
+                            <w:b/>
+                            <w:bCs/>
+                            <w:sz w:val="32"/>
+                            <w:szCs w:val="32"/>
+                          </w:rPr>
+                        </w:pPr>
+                        <w:r>
+                          <w:rPr>
+                            <w:rFonts w:ascii="Times New Roman" w:hAnsi="Times New Roman" w:cs="Times New Roman"/>
+                            <w:b/>
+                            <w:bCs/>
+                            <w:sz w:val="32"/>
+                            <w:szCs w:val="32"/>
+                          </w:rPr>
+                          <w:t>SOME</w:t>
+                        </w:r>
+                        <w:r>
+                          <w:rPr>
+                            <w:rFonts w:ascii="Times New Roman" w:hAnsi="Times New Roman" w:cs="Times New Roman"/>
+                            <w:b/>
+                            <w:bCs/>
+                            <w:sz w:val="32"/>
+                            <w:szCs w:val="32"/>
+                          </w:rPr>
+                          <w:t xml:space="preserve"> </w:t>
+                        </w:r>
+                      </w:p>
+                    </w:txbxContent>
+                  </v:textbox>
+                </v:rect>
+                <v:rect id="Rectangle 26" o:spid="_x0000_s1028" style="position:absolute;left:38666;width:18161;height:7239;visibility:visible;mso-wrap-style:square;v-text-anchor:middle" o:gfxdata="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" fillcolor="white [3201]" strokecolor="#4472c4 [3204]" strokeweight="1pt">
+                  <v:textbox>
+                    <w:txbxContent>
+                      <w:p>
+                        <w:pPr>
+                          <w:rPr>
+                            <w:rFonts w:ascii="Times New Roman" w:hAnsi="Times New Roman" w:cs="Times New Roman"/>
+                            <w:b/>
+                            <w:bCs/>
+                            <w:sz w:val="32"/>
+                            <w:szCs w:val="32"/>
+                          </w:rPr>
+                        </w:pPr>
+                        <w:r>
+                          <w:rPr>
+                            <w:rFonts w:ascii="Times New Roman" w:hAnsi="Times New Roman" w:cs="Times New Roman"/>
+                            <w:b/>
+                            <w:bCs/>
+                            <w:color w:val="0070C0"/>
+                            <w:sz w:val="32"/>
+                            <w:szCs w:val="32"/>
+                          </w:rPr>
+                          <w:t>FILLER CLASS</w:t>
+                        </w:r>
+                      </w:p>
+                    </w:txbxContent>
+                  </v:textbox>
+                </v:rect>
+                <v:shapetype id="_x0000_t88" coordsize="21600,21600" o:spt="88" adj="1800,10800" path="m,qx10800@0l10800@2qy21600@11,10800@3l10800@1qy,21600e" filled="f">
+                  <v:formulas>
+                    <v:f eqn="val #0"/>
+                    <v:f eqn="sum 21600 0 #0"/>
+                    <v:f eqn="sum #1 0 #0"/>
+                    <v:f eqn="sum #1 #0 0"/>
+                    <v:f eqn="prod #0 9598 32768"/>
+                    <v:f eqn="sum 21600 0 @4"/>
+                    <v:f eqn="sum 21600 0 #1"/>
+                    <v:f eqn="min #1 @6"/>
+                    <v:f eqn="prod @7 1 2"/>
+                    <v:f eqn="prod #0 2 1"/>
+                    <v:f eqn="sum 21600 0 @9"/>
+                    <v:f eqn="val #1"/>
+                  </v:formulas>
+                  <v:path arrowok="t" o:connecttype="custom" o:connectlocs="0,0;21600,@11;0,21600" textboxrect="0,@4,7637,@5"/>
+                  <v:handles>
+                    <v:h position="center,#0" yrange="0,@8"/>
+                    <v:h position="bottomRight,#1" yrange="@9,@10"/>
+                  </v:handles>
+                </v:shapetype>
+                <v:shape id="Right Brace 28" o:spid="_x0000_s1029" type="#_x0000_t88" style="position:absolute;left:26344;top:-17148;width:4127;height:56816;rotation:90;visibility:visible;mso-wrap-style:square;v-text-anchor:middle" o:gfxdata="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" adj="131" strokecolor="#0d0d0d [3069]" strokeweight="2.25pt">
+                  <v:stroke joinstyle="miter"/>
+                </v:shape>
+                <v:rect id="Rectangle 29" o:spid="_x0000_s1030" style="position:absolute;left:5011;top:15557;width:46800;height:7239;visibility:visible;mso-wrap-style:square;v-text-anchor:middle" o:gfxdata="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" fillcolor="white [3201]" strokecolor="#70ad47 [3209]" strokeweight="1pt">
+                  <v:textbox>
+                    <w:txbxContent>
+                      <w:p>
+                        <w:pPr>
+                          <w:jc w:val="center"/>
+                          <w:rPr>
+                            <w:rFonts w:ascii="Times New Roman" w:hAnsi="Times New Roman" w:cs="Times New Roman"/>
+                            <w:b/>
+                            <w:bCs/>
+                            <w:color w:val="385623" w:themeColor="accent6" w:themeShade="80"/>
+                            <w:sz w:val="32"/>
+                            <w:szCs w:val="32"/>
+                          </w:rPr>
+                        </w:pPr>
+                        <w:r>
+                          <w:rPr>
+                            <w:rFonts w:ascii="Times New Roman" w:hAnsi="Times New Roman" w:cs="Times New Roman"/>
+                            <w:b/>
+                            <w:bCs/>
+                            <w:color w:val="385623" w:themeColor="accent6" w:themeShade="80"/>
+                            <w:sz w:val="32"/>
+                            <w:szCs w:val="32"/>
+                          </w:rPr>
+                          <w:t>When we apply these things together into our class “</w:t>
+                        </w:r>
+                        <w:r>
+                          <w:rPr>
+                            <w:rFonts w:ascii="Times New Roman" w:hAnsi="Times New Roman" w:cs="Times New Roman"/>
+                            <w:sz w:val="28"/>
+                            <w:szCs w:val="28"/>
+                          </w:rPr>
+                          <w:t>AthleticShoe</w:t>
+                        </w:r>
+                        <w:r>
+                          <w:rPr>
+                            <w:rFonts w:ascii="Times New Roman" w:hAnsi="Times New Roman" w:cs="Times New Roman"/>
+                            <w:b/>
+                            <w:bCs/>
+                            <w:color w:val="385623" w:themeColor="accent6" w:themeShade="80"/>
+                            <w:sz w:val="32"/>
+                            <w:szCs w:val="32"/>
+                          </w:rPr>
+                          <w:t>” it’s called the existential restriction</w:t>
+                        </w:r>
+                      </w:p>
+                    </w:txbxContent>
+                  </v:textbox>
+                </v:rect>
+              </v:group>
+            </w:pict>
+          </mc:Fallback>
+        </mc:AlternateContent>
+      </w:r>
+      <w:r>
+        <w:rPr>
+          <w:rFonts w:ascii="Times New Roman" w:hAnsi="Times New Roman" w:cs="Times New Roman"/>
+          <w:noProof/>
+          <w:sz w:val="28"/>
+          <w:szCs w:val="28"/>
+        </w:rPr>
+        <mc:AlternateContent>
+          <mc:Choice Requires="wps">
+            <w:drawing>
+              <wp:anchor distT="0" distB="0" distL="114300" distR="114300" simplePos="0" relativeHeight="251678720" behindDoc="0" locked="0" layoutInCell="1" allowOverlap="1" wp14:anchorId="7116737F" wp14:editId="43A48462">
+                <wp:simplePos x="0" y="0"/>
+                <wp:positionH relativeFrom="margin">
+                  <wp:align>left</wp:align>
+                </wp:positionH>
+                <wp:positionV relativeFrom="paragraph">
+                  <wp:posOffset>492125</wp:posOffset>
+                </wp:positionV>
+                <wp:extent cx="1816100" cy="723900"/>
+                <wp:effectExtent l="0" t="0" r="12700" b="19050"/>
+                <wp:wrapNone/>
+                <wp:docPr id="24" name="Rectangle 24"/>
+                <wp:cNvGraphicFramePr/>
+                <a:graphic xmlns:a="http://schemas.openxmlformats.org/drawingml/2006/main">
+                  <a:graphicData uri="http://schemas.microsoft.com/office/word/2010/wordprocessingShape">
+                    <wps:wsp>
+                      <wps:cNvSpPr/>
+                      <wps:spPr>
+                        <a:xfrm>
+                          <a:off x="0" y="0"/>
+                          <a:ext cx="1816100" cy="723900"/>
+                        </a:xfrm>
+                        <a:prstGeom prst="rect">
+                          <a:avLst/>
+                        </a:prstGeom>
+                        <a:ln/>
+                      </wps:spPr>
+                      <wps:style>
+                        <a:lnRef idx="2">
+                          <a:schemeClr val="accent2"/>
+                        </a:lnRef>
+                        <a:fillRef idx="1">
+                          <a:schemeClr val="lt1"/>
+                        </a:fillRef>
+                        <a:effectRef idx="0">
+                          <a:schemeClr val="accent2"/>
+                        </a:effectRef>
+                        <a:fontRef idx="minor">
+                          <a:schemeClr val="dk1"/>
+                        </a:fontRef>
+                      </wps:style>
+                      <wps:txbx>
+                        <w:txbxContent>
+                          <w:p>
+                            <w:pPr>
+                              <w:jc w:val="center"/>
+                              <w:rPr>
+                                <w:rFonts w:ascii="Times New Roman" w:hAnsi="Times New Roman" w:cs="Times New Roman"/>
+                                <w:b/>
+                                <w:bCs/>
+                                <w:sz w:val="32"/>
+                                <w:szCs w:val="32"/>
+                              </w:rPr>
+                            </w:pPr>
+                            <w:r>
+                              <w:rPr>
+                                <w:rFonts w:ascii="Times New Roman" w:hAnsi="Times New Roman" w:cs="Times New Roman"/>
+                                <w:b/>
+                                <w:bCs/>
+                                <w:color w:val="C45911" w:themeColor="accent2" w:themeShade="BF"/>
+                                <w:sz w:val="32"/>
+                                <w:szCs w:val="32"/>
+                              </w:rPr>
+                              <w:t>PROPERTY</w:t>
+                            </w:r>
+                            <w:r>
+                              <w:rPr>
+                                <w:rFonts w:ascii="Times New Roman" w:hAnsi="Times New Roman" w:cs="Times New Roman"/>
+                                <w:b/>
+                                <w:bCs/>
+                                <w:sz w:val="32"/>
+                                <w:szCs w:val="32"/>
+                              </w:rPr>
+                              <w:t xml:space="preserve"> </w:t>
+                            </w:r>
+                          </w:p>
+                        </w:txbxContent>
+                      </wps:txbx>
+                      <wps:bodyPr rot="0" spcFirstLastPara="0" vertOverflow="overflow" horzOverflow="overflow" vert="horz" wrap="square" lIns="91440" tIns="45720" rIns="91440" bIns="45720" numCol="1" spcCol="0" rtlCol="0" fromWordArt="0" anchor="ctr" anchorCtr="0" forceAA="0" compatLnSpc="1">
+                        <a:prstTxWarp prst="textNoShape">
+                          <a:avLst/>
+                        </a:prstTxWarp>
+                        <a:noAutofit/>
+                      </wps:bodyPr>
+                    </wps:wsp>
+                  </a:graphicData>
+                </a:graphic>
+                <wp14:sizeRelH relativeFrom="margin">
+                  <wp14:pctWidth>0</wp14:pctWidth>
+                </wp14:sizeRelH>
+              </wp:anchor>
+            </w:drawing>
+          </mc:Choice>
+          <mc:Fallback>
+            <w:pict>
+              <v:rect w14:anchorId="7116737F" id="Rectangle 24" o:spid="_x0000_s1031" style="position:absolute;margin-left:0;margin-top:38.75pt;width:143pt;height:57pt;z-index:251678720;visibility:visible;mso-wrap-style:square;mso-width-percent:0;mso-wrap-distance-left:9pt;mso-wrap-distance-top:0;mso-wrap-distance-right:9pt;mso-wrap-distance-bottom:0;mso-position-horizontal:left;mso-position-horizontal-relative:margin;mso-position-vertical:absolute;mso-position-vertical-relative:text;mso-width-percent:0;mso-width-relative:margin;v-text-anchor:middle" o:gfxdata="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" fillcolor="white [3201]" strokecolor="#ed7d31 [3205]" strokeweight="1pt">
+                <v:textbox>
+                  <w:txbxContent>
+                    <w:p>
+                      <w:pPr>
+                        <w:jc w:val="center"/>
+                        <w:rPr>
+                          <w:rFonts w:ascii="Times New Roman" w:hAnsi="Times New Roman" w:cs="Times New Roman"/>
+                          <w:b/>
+                          <w:bCs/>
+                          <w:sz w:val="32"/>
+                          <w:szCs w:val="32"/>
+                        </w:rPr>
+                      </w:pPr>
+                      <w:r>
+                        <w:rPr>
+                          <w:rFonts w:ascii="Times New Roman" w:hAnsi="Times New Roman" w:cs="Times New Roman"/>
+                          <w:b/>
+                          <w:bCs/>
+                          <w:color w:val="C45911" w:themeColor="accent2" w:themeShade="BF"/>
+                          <w:sz w:val="32"/>
+                          <w:szCs w:val="32"/>
+                        </w:rPr>
+                        <w:t>PROPERTY</w:t>
+                      </w:r>
+                      <w:r>
+                        <w:rPr>
+                          <w:rFonts w:ascii="Times New Roman" w:hAnsi="Times New Roman" w:cs="Times New Roman"/>
+                          <w:b/>
+                          <w:bCs/>
+                          <w:sz w:val="32"/>
+                          <w:szCs w:val="32"/>
+                        </w:rPr>
+                        <w:t xml:space="preserve"> </w:t>
+                      </w:r>
+                    </w:p>
+                  </w:txbxContent>
+                </v:textbox>
+                <w10:wrap anchorx="margin"/>
+              </v:rect>
+            </w:pict>
+          </mc:Fallback>
+        </mc:AlternateContent>
+      </w:r>
+    </w:p>
+    <w:p>
+      <w:pPr>
+        <w:rPr>
+          <w:rFonts w:ascii="Times New Roman" w:hAnsi="Times New Roman" w:cs="Times New Roman"/>
+          <w:sz w:val="28"/>
+          <w:szCs w:val="28"/>
+        </w:rPr>
+      </w:pPr>
+    </w:p>
+    <w:p>
+      <w:pPr>
+        <w:rPr>
+          <w:rFonts w:ascii="Times New Roman" w:hAnsi="Times New Roman" w:cs="Times New Roman"/>
+          <w:sz w:val="28"/>
+          <w:szCs w:val="28"/>
+        </w:rPr>
+      </w:pPr>
+    </w:p>
+    <w:p>
+      <w:pPr>
+        <w:rPr>
+          <w:rFonts w:ascii="Times New Roman" w:hAnsi="Times New Roman" w:cs="Times New Roman"/>
+          <w:sz w:val="28"/>
+          <w:szCs w:val="28"/>
+        </w:rPr>
+      </w:pPr>
+    </w:p>
+    <w:p>
+      <w:pPr>
+        <w:rPr>
+          <w:rFonts w:ascii="Times New Roman" w:hAnsi="Times New Roman" w:cs="Times New Roman"/>
+          <w:sz w:val="28"/>
+          <w:szCs w:val="28"/>
+        </w:rPr>
+      </w:pPr>
+    </w:p>
+    <w:p>
+      <w:pPr>
+        <w:rPr>
+          <w:rFonts w:ascii="Times New Roman" w:hAnsi="Times New Roman" w:cs="Times New Roman"/>
+          <w:sz w:val="28"/>
+          <w:szCs w:val="28"/>
+        </w:rPr>
+      </w:pPr>
+    </w:p>
+    <w:p>
+      <w:pPr>
+        <w:rPr>
+          <w:rFonts w:ascii="Times New Roman" w:hAnsi="Times New Roman" w:cs="Times New Roman"/>
+          <w:sz w:val="28"/>
+          <w:szCs w:val="28"/>
+        </w:rPr>
+      </w:pPr>
+    </w:p>
+    <w:p>
+      <w:pPr>
+        <w:rPr>
+          <w:rFonts w:ascii="Times New Roman" w:hAnsi="Times New Roman" w:cs="Times New Roman"/>
+          <w:sz w:val="28"/>
+          <w:szCs w:val="28"/>
+        </w:rPr>
+      </w:pPr>
+    </w:p>
+    <w:p>
+      <w:pPr>
+        <w:rPr>
+          <w:rFonts w:ascii="Times New Roman" w:hAnsi="Times New Roman" w:cs="Times New Roman"/>
+          <w:sz w:val="28"/>
+          <w:szCs w:val="28"/>
+        </w:rPr>
+      </w:pPr>
+    </w:p>
+    <w:p>
+      <w:pPr>
+        <w:rPr>
+          <w:rFonts w:ascii="Times New Roman" w:hAnsi="Times New Roman" w:cs="Times New Roman"/>
+          <w:sz w:val="28"/>
+          <w:szCs w:val="28"/>
+        </w:rPr>
+      </w:pPr>
+      <w:r>
+        <w:rPr>
+          <w:rFonts w:ascii="Times New Roman" w:hAnsi="Times New Roman" w:cs="Times New Roman"/>
+          <w:noProof/>
+          <w:sz w:val="28"/>
+          <w:szCs w:val="28"/>
+        </w:rPr>
+        <mc:AlternateContent>
+          <mc:Choice Requires="wpg">
+            <w:drawing>
+              <wp:anchor distT="0" distB="0" distL="114300" distR="114300" simplePos="0" relativeHeight="251688960" behindDoc="0" locked="0" layoutInCell="1" allowOverlap="1" wp14:anchorId="5956CEF2" wp14:editId="28C36C80">
+                <wp:simplePos x="0" y="0"/>
+                <wp:positionH relativeFrom="column">
+                  <wp:posOffset>0</wp:posOffset>
                 </wp:positionH>
                 <wp:positionV relativeFrom="paragraph">
                   <wp:posOffset>320675</wp:posOffset>
                 </wp:positionV>
-                <wp:extent cx="6496050" cy="2813050"/>
-                <wp:effectExtent l="0" t="0" r="19050" b="6350"/>
+                <wp:extent cx="6496050" cy="2597150"/>
+                <wp:effectExtent l="0" t="0" r="19050" b="0"/>
                 <wp:wrapNone/>
                 <wp:docPr id="21" name="Group 21"/>
                 <wp:cNvGraphicFramePr/>
@@ -1409,9 +2400,9 @@
                       <wpg:grpSpPr>
                         <a:xfrm>
                           <a:off x="0" y="0"/>
-                          <a:ext cx="6496050" cy="2813050"/>
+                          <a:ext cx="6496050" cy="2597150"/>
                           <a:chOff x="0" y="0"/>
-                          <a:chExt cx="6496050" cy="2813050"/>
+                          <a:chExt cx="6496050" cy="2597150"/>
                         </a:xfrm>
                       </wpg:grpSpPr>
                       <wps:wsp>
@@ -1702,7 +2693,7 @@
                         <wps:cNvSpPr/>
                         <wps:spPr>
                           <a:xfrm>
-                            <a:off x="177800" y="2381250"/>
+                            <a:off x="196850" y="2165350"/>
                             <a:ext cx="1739900" cy="431800"/>
                           </a:xfrm>
                           <a:prstGeom prst="roundRect">
@@ -1926,7 +2917,7 @@
                         <wps:cNvSpPr/>
                         <wps:spPr>
                           <a:xfrm>
-                            <a:off x="4635500" y="2349500"/>
+                            <a:off x="4603750" y="2108200"/>
                             <a:ext cx="1739900" cy="431800"/>
                           </a:xfrm>
                           <a:prstGeom prst="roundRect">
@@ -2085,17 +3076,20 @@
                     </wpg:wgp>
                   </a:graphicData>
                 </a:graphic>
+                <wp14:sizeRelV relativeFrom="margin">
+                  <wp14:pctHeight>0</wp14:pctHeight>
+                </wp14:sizeRelV>
               </wp:anchor>
             </w:drawing>
           </mc:Choice>
           <mc:Fallback>
             <w:pict>
-              <v:group w14:anchorId="6B6B1D86" id="Group 21" o:spid="_x0000_s1026" style="position:absolute;margin-left:-5.5pt;margin-top:25.25pt;width:511.5pt;height:221.5pt;z-index:251676672" coordsize="64960,28130" o:gfxdata="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">
-                <v:oval id="Oval 10" o:spid="_x0000_s1027" style="position:absolute;left:42164;width:22796;height:20383;visibility:visible;mso-wrap-style:square;v-text-anchor:middle" o:gfxdata="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" fillcolor="white [3201]" strokecolor="#0070c0" strokeweight="1pt">
+              <v:group w14:anchorId="5956CEF2" id="Group 21" o:spid="_x0000_s1032" style="position:absolute;margin-left:0;margin-top:25.25pt;width:511.5pt;height:204.5pt;z-index:251688960;mso-height-relative:margin" coordsize="64960,25971" o:gfxdata="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">
+                <v:oval id="Oval 10" o:spid="_x0000_s1033" style="position:absolute;left:42164;width:22796;height:20383;visibility:visible;mso-wrap-style:square;v-text-anchor:middle" o:gfxdata="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" fillcolor="white [3201]" strokecolor="#0070c0" strokeweight="1pt">
                   <v:stroke joinstyle="miter"/>
                 </v:oval>
-                <v:group id="Group 8" o:spid="_x0000_s1028" style="position:absolute;top:1016;width:22796;height:20383" coordsize="22796,20383" o:gfxdata="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">
-                  <v:oval id="Oval 1" o:spid="_x0000_s1029" style="position:absolute;width:22796;height:20383;visibility:visible;mso-wrap-style:square;v-text-anchor:middle" o:gfxdata="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" fillcolor="white [3201]" strokecolor="#70ad47 [3209]" strokeweight="1pt">
+                <v:group id="Group 8" o:spid="_x0000_s1034" style="position:absolute;top:1016;width:22796;height:20383" coordsize="22796,20383" o:gfxdata="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">
+                  <v:oval id="Oval 1" o:spid="_x0000_s1035" style="position:absolute;width:22796;height:20383;visibility:visible;mso-wrap-style:square;v-text-anchor:middle" o:gfxdata="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" fillcolor="white [3201]" strokecolor="#70ad47 [3209]" strokeweight="1pt">
                     <v:stroke joinstyle="miter"/>
                   </v:oval>
                   <v:shapetype id="_x0000_t7" coordsize="21600,21600" o:spt="7" adj="5400" path="m@0,l,21600@1,21600,21600,xe">
@@ -2120,13 +3114,13 @@
                       <v:h position="#0,topLeft" xrange="0,21600"/>
                     </v:handles>
                   </v:shapetype>
-                  <v:shape id="Parallelogram 2" o:spid="_x0000_s1030" type="#_x0000_t7" style="position:absolute;left:7049;top:3936;width:3124;height:2693;rotation:-3218755fd;visibility:visible;mso-wrap-style:square;v-text-anchor:middle" o:gfxdata="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" adj="4654" fillcolor="#538135 [2409]" strokecolor="#1f3763 [1604]" strokeweight="1pt"/>
-                  <v:shape id="Parallelogram 3" o:spid="_x0000_s1031" type="#_x0000_t7" style="position:absolute;left:12891;top:4190;width:3124;height:2693;rotation:-3218755fd;visibility:visible;mso-wrap-style:square;v-text-anchor:middle" o:gfxdata="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" adj="4654" fillcolor="#538135 [2409]" strokecolor="#1f3763 [1604]" strokeweight="1pt"/>
-                  <v:shape id="Parallelogram 4" o:spid="_x0000_s1032" type="#_x0000_t7" style="position:absolute;left:3619;top:11112;width:3125;height:2693;rotation:-3218755fd;visibility:visible;mso-wrap-style:square;v-text-anchor:middle" o:gfxdata="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" adj="4654" fillcolor="#538135 [2409]" strokecolor="#1f3763 [1604]" strokeweight="1pt"/>
-                  <v:shape id="Parallelogram 5" o:spid="_x0000_s1033" type="#_x0000_t7" style="position:absolute;left:10097;top:11937;width:3124;height:2693;rotation:-3218755fd;visibility:visible;mso-wrap-style:square;v-text-anchor:middle" o:gfxdata="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" adj="4654" fillcolor="#538135 [2409]" strokecolor="#1f3763 [1604]" strokeweight="1pt"/>
-                  <v:shape id="Parallelogram 6" o:spid="_x0000_s1034" type="#_x0000_t7" style="position:absolute;left:16827;top:10985;width:3125;height:2693;rotation:-3218755fd;visibility:visible;mso-wrap-style:square;v-text-anchor:middle" o:gfxdata="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" adj="4654" fillcolor="#538135 [2409]" strokecolor="#1f3763 [1604]" strokeweight="1pt"/>
+                  <v:shape id="Parallelogram 2" o:spid="_x0000_s1036" type="#_x0000_t7" style="position:absolute;left:7049;top:3936;width:3124;height:2693;rotation:-3218755fd;visibility:visible;mso-wrap-style:square;v-text-anchor:middle" o:gfxdata="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" adj="4654" fillcolor="#538135 [2409]" strokecolor="#1f3763 [1604]" strokeweight="1pt"/>
+                  <v:shape id="Parallelogram 3" o:spid="_x0000_s1037" type="#_x0000_t7" style="position:absolute;left:12891;top:4190;width:3124;height:2693;rotation:-3218755fd;visibility:visible;mso-wrap-style:square;v-text-anchor:middle" o:gfxdata="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" adj="4654" fillcolor="#538135 [2409]" strokecolor="#1f3763 [1604]" strokeweight="1pt"/>
+                  <v:shape id="Parallelogram 4" o:spid="_x0000_s1038" type="#_x0000_t7" style="position:absolute;left:3619;top:11112;width:3125;height:2693;rotation:-3218755fd;visibility:visible;mso-wrap-style:square;v-text-anchor:middle" o:gfxdata="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" adj="4654" fillcolor="#538135 [2409]" strokecolor="#1f3763 [1604]" strokeweight="1pt"/>
+                  <v:shape id="Parallelogram 5" o:spid="_x0000_s1039" type="#_x0000_t7" style="position:absolute;left:10097;top:11937;width:3124;height:2693;rotation:-3218755fd;visibility:visible;mso-wrap-style:square;v-text-anchor:middle" o:gfxdata="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" adj="4654" fillcolor="#538135 [2409]" strokecolor="#1f3763 [1604]" strokeweight="1pt"/>
+                  <v:shape id="Parallelogram 6" o:spid="_x0000_s1040" type="#_x0000_t7" style="position:absolute;left:16827;top:10985;width:3125;height:2693;rotation:-3218755fd;visibility:visible;mso-wrap-style:square;v-text-anchor:middle" o:gfxdata="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" adj="4654" fillcolor="#538135 [2409]" strokecolor="#1f3763 [1604]" strokeweight="1pt"/>
                 </v:group>
-                <v:roundrect id="Rectangle: Rounded Corners 7" o:spid="_x0000_s1035" style="position:absolute;left:1778;top:23812;width:17399;height:4318;visibility:visible;mso-wrap-style:square;v-text-anchor:middle" arcsize="10923f" o:gfxdata="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" fillcolor="white [3201]" stroked="f" strokeweight="1pt">
+                <v:roundrect id="Rectangle: Rounded Corners 7" o:spid="_x0000_s1041" style="position:absolute;left:1968;top:21653;width:17399;height:4318;visibility:visible;mso-wrap-style:square;v-text-anchor:middle" arcsize="10923f" o:gfxdata="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" fillcolor="white [3201]" stroked="f" strokeweight="1pt">
                   <v:stroke joinstyle="miter"/>
                   <v:textbox>
                     <w:txbxContent>
@@ -2157,11 +3151,11 @@
                     </w:txbxContent>
                   </v:textbox>
                 </v:roundrect>
-                <v:shape id="Parallelogram 11" o:spid="_x0000_s1036" type="#_x0000_t7" style="position:absolute;left:49594;top:4571;width:3124;height:2693;rotation:-3218755fd;visibility:visible;mso-wrap-style:square;v-text-anchor:middle" o:gfxdata="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" adj="4654" fillcolor="#2f5496 [2404]" strokecolor="#1f3763 [1604]" strokeweight="1pt"/>
-                <v:shape id="Parallelogram 12" o:spid="_x0000_s1037" type="#_x0000_t7" style="position:absolute;left:55436;top:4825;width:3124;height:2693;rotation:-3218755fd;visibility:visible;mso-wrap-style:square;v-text-anchor:middle" o:gfxdata="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" adj="4654" fillcolor="#2f5496 [2404]" strokecolor="#1f3763 [1604]" strokeweight="1pt"/>
-                <v:shape id="Parallelogram 14" o:spid="_x0000_s1038" type="#_x0000_t7" style="position:absolute;left:49022;top:13080;width:3124;height:2693;rotation:-3218755fd;visibility:visible;mso-wrap-style:square;v-text-anchor:middle" o:gfxdata="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" adj="4654" fillcolor="#2f5496 [2404]" strokecolor="#1f3763 [1604]" strokeweight="1pt"/>
-                <v:shape id="Parallelogram 15" o:spid="_x0000_s1039" type="#_x0000_t7" style="position:absolute;left:56325;top:12699;width:3124;height:2693;rotation:-3218755fd;visibility:visible;mso-wrap-style:square;v-text-anchor:middle" o:gfxdata="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" adj="4654" fillcolor="#2f5496 [2404]" strokecolor="#1f3763 [1604]" strokeweight="1pt"/>
-                <v:roundrect id="Rectangle: Rounded Corners 17" o:spid="_x0000_s1040" style="position:absolute;left:46355;top:23495;width:17399;height:4318;visibility:visible;mso-wrap-style:square;v-text-anchor:middle" arcsize="10923f" o:gfxdata="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" fillcolor="white [3201]" stroked="f" strokeweight="1pt">
+                <v:shape id="Parallelogram 11" o:spid="_x0000_s1042" type="#_x0000_t7" style="position:absolute;left:49594;top:4571;width:3124;height:2693;rotation:-3218755fd;visibility:visible;mso-wrap-style:square;v-text-anchor:middle" o:gfxdata="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" adj="4654" fillcolor="#2f5496 [2404]" strokecolor="#1f3763 [1604]" strokeweight="1pt"/>
+                <v:shape id="Parallelogram 12" o:spid="_x0000_s1043" type="#_x0000_t7" style="position:absolute;left:55436;top:4825;width:3124;height:2693;rotation:-3218755fd;visibility:visible;mso-wrap-style:square;v-text-anchor:middle" o:gfxdata="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" adj="4654" fillcolor="#2f5496 [2404]" strokecolor="#1f3763 [1604]" strokeweight="1pt"/>
+                <v:shape id="Parallelogram 14" o:spid="_x0000_s1044" type="#_x0000_t7" style="position:absolute;left:49022;top:13080;width:3124;height:2693;rotation:-3218755fd;visibility:visible;mso-wrap-style:square;v-text-anchor:middle" o:gfxdata="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" adj="4654" fillcolor="#2f5496 [2404]" strokecolor="#1f3763 [1604]" strokeweight="1pt"/>
+                <v:shape id="Parallelogram 15" o:spid="_x0000_s1045" type="#_x0000_t7" style="position:absolute;left:56325;top:12699;width:3124;height:2693;rotation:-3218755fd;visibility:visible;mso-wrap-style:square;v-text-anchor:middle" o:gfxdata="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" adj="4654" fillcolor="#2f5496 [2404]" strokecolor="#1f3763 [1604]" strokeweight="1pt"/>
+                <v:roundrect id="Rectangle: Rounded Corners 17" o:spid="_x0000_s1046" style="position:absolute;left:46037;top:21082;width:17399;height:4318;visibility:visible;mso-wrap-style:square;v-text-anchor:middle" arcsize="10923f" o:gfxdata="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" fillcolor="white [3201]" stroked="f" strokeweight="1pt">
                   <v:stroke joinstyle="miter"/>
                   <v:textbox>
                     <w:txbxContent>
@@ -2204,10 +3198,10 @@
                   </v:handles>
                   <o:lock v:ext="edit" shapetype="t"/>
                 </v:shapetype>
-                <v:shape id="Connector: Curved 18" o:spid="_x0000_s1041" type="#_x0000_t38" style="position:absolute;left:19621;top:6921;width:30163;height:6160;flip:y;visibility:visible;mso-wrap-style:square" o:connectortype="curved" o:gfxdata="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" adj="10800" strokecolor="#ed7d31 [3205]" strokeweight="3pt">
+                <v:shape id="Connector: Curved 18" o:spid="_x0000_s1047" type="#_x0000_t38" style="position:absolute;left:19621;top:6921;width:30163;height:6160;flip:y;visibility:visible;mso-wrap-style:square" o:connectortype="curved" o:gfxdata="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" adj="10800" strokecolor="#ed7d31 [3205]" strokeweight="3pt">
                   <v:stroke dashstyle="dash" endarrow="open" joinstyle="miter"/>
                 </v:shape>
-                <v:roundrect id="Rectangle: Rounded Corners 19" o:spid="_x0000_s1042" style="position:absolute;left:23749;top:3048;width:17399;height:4318;visibility:visible;mso-wrap-style:square;v-text-anchor:middle" arcsize="10923f" o:gfxdata="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" fillcolor="white [3201]" stroked="f" strokeweight="1pt">
+                <v:roundrect id="Rectangle: Rounded Corners 19" o:spid="_x0000_s1048" style="position:absolute;left:23749;top:3048;width:17399;height:4318;visibility:visible;mso-wrap-style:square;v-text-anchor:middle" arcsize="10923f" o:gfxdata="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" fillcolor="white [3201]" stroked="f" strokeweight="1pt">
                   <v:stroke joinstyle="miter"/>
                   <v:textbox>
                     <w:txbxContent>
@@ -2243,37 +3237,947 @@
           </mc:Fallback>
         </mc:AlternateContent>
       </w:r>
-      <w:r>
-        <w:rPr>
-          <w:rFonts w:ascii="Times New Roman" w:hAnsi="Times New Roman" w:cs="Times New Roman"/>
-          <w:noProof/>
-          <w:sz w:val="28"/>
-          <w:szCs w:val="28"/>
-        </w:rPr>
-        <w:t xml:space="preserve"> </w:t>
-      </w:r>
+    </w:p>
+    <w:p>
+      <w:pPr>
+        <w:rPr>
+          <w:rFonts w:ascii="Times New Roman" w:hAnsi="Times New Roman" w:cs="Times New Roman"/>
+          <w:sz w:val="28"/>
+          <w:szCs w:val="28"/>
+        </w:rPr>
+      </w:pPr>
+      <w:r>
+        <w:rPr>
+          <w:noProof/>
+        </w:rPr>
+        <mc:AlternateContent>
+          <mc:Choice Requires="wps">
+            <w:drawing>
+              <wp:anchor distT="0" distB="0" distL="114300" distR="114300" simplePos="0" relativeHeight="251700224" behindDoc="0" locked="0" layoutInCell="1" allowOverlap="1" wp14:anchorId="3F241506" wp14:editId="3EEAEAE9">
+                <wp:simplePos x="0" y="0"/>
+                <wp:positionH relativeFrom="column">
+                  <wp:posOffset>-596900</wp:posOffset>
+                </wp:positionH>
+                <wp:positionV relativeFrom="paragraph">
+                  <wp:posOffset>3256280</wp:posOffset>
+                </wp:positionV>
+                <wp:extent cx="1035050" cy="539750"/>
+                <wp:effectExtent l="0" t="0" r="0" b="0"/>
+                <wp:wrapNone/>
+                <wp:docPr id="38" name="Rectangle: Rounded Corners 38"/>
+                <wp:cNvGraphicFramePr/>
+                <a:graphic xmlns:a="http://schemas.openxmlformats.org/drawingml/2006/main">
+                  <a:graphicData uri="http://schemas.microsoft.com/office/word/2010/wordprocessingShape">
+                    <wps:wsp>
+                      <wps:cNvSpPr/>
+                      <wps:spPr>
+                        <a:xfrm>
+                          <a:off x="0" y="0"/>
+                          <a:ext cx="1035050" cy="539750"/>
+                        </a:xfrm>
+                        <a:prstGeom prst="roundRect">
+                          <a:avLst/>
+                        </a:prstGeom>
+                        <a:ln>
+                          <a:noFill/>
+                        </a:ln>
+                      </wps:spPr>
+                      <wps:style>
+                        <a:lnRef idx="2">
+                          <a:schemeClr val="accent6"/>
+                        </a:lnRef>
+                        <a:fillRef idx="1">
+                          <a:schemeClr val="lt1"/>
+                        </a:fillRef>
+                        <a:effectRef idx="0">
+                          <a:schemeClr val="accent6"/>
+                        </a:effectRef>
+                        <a:fontRef idx="minor">
+                          <a:schemeClr val="dk1"/>
+                        </a:fontRef>
+                      </wps:style>
+                      <wps:txbx>
+                        <w:txbxContent>
+                          <w:p>
+                            <w:pPr>
+                              <w:jc w:val="center"/>
+                              <w:rPr>
+                                <w:rFonts w:ascii="Times New Roman" w:hAnsi="Times New Roman" w:cs="Times New Roman"/>
+                                <w:color w:val="2F5496" w:themeColor="accent1" w:themeShade="BF"/>
+                                <w:sz w:val="24"/>
+                                <w:szCs w:val="24"/>
+                              </w:rPr>
+                            </w:pPr>
+                            <w:r>
+                              <w:rPr>
+                                <w:rFonts w:ascii="Times New Roman" w:hAnsi="Times New Roman" w:cs="Times New Roman"/>
+                                <w:color w:val="2F5496" w:themeColor="accent1" w:themeShade="BF"/>
+                                <w:sz w:val="24"/>
+                                <w:szCs w:val="24"/>
+                              </w:rPr>
+                              <w:t>Existential Restriction</w:t>
+                            </w:r>
+                            <w:r>
+                              <w:rPr>
+                                <w:rFonts w:ascii="Times New Roman" w:hAnsi="Times New Roman" w:cs="Times New Roman"/>
+                                <w:color w:val="2F5496" w:themeColor="accent1" w:themeShade="BF"/>
+                                <w:sz w:val="24"/>
+                                <w:szCs w:val="24"/>
+                              </w:rPr>
+                              <w:t xml:space="preserve"> </w:t>
+                            </w:r>
+                          </w:p>
+                        </w:txbxContent>
+                      </wps:txbx>
+                      <wps:bodyPr rot="0" spcFirstLastPara="0" vertOverflow="overflow" horzOverflow="overflow" vert="horz" wrap="square" lIns="91440" tIns="45720" rIns="91440" bIns="45720" numCol="1" spcCol="0" rtlCol="0" fromWordArt="0" anchor="ctr" anchorCtr="0" forceAA="0" compatLnSpc="1">
+                        <a:prstTxWarp prst="textNoShape">
+                          <a:avLst/>
+                        </a:prstTxWarp>
+                        <a:noAutofit/>
+                      </wps:bodyPr>
+                    </wps:wsp>
+                  </a:graphicData>
+                </a:graphic>
+                <wp14:sizeRelH relativeFrom="margin">
+                  <wp14:pctWidth>0</wp14:pctWidth>
+                </wp14:sizeRelH>
+                <wp14:sizeRelV relativeFrom="margin">
+                  <wp14:pctHeight>0</wp14:pctHeight>
+                </wp14:sizeRelV>
+              </wp:anchor>
+            </w:drawing>
+          </mc:Choice>
+          <mc:Fallback>
+            <w:pict>
+              <v:roundrect w14:anchorId="3F241506" id="Rectangle: Rounded Corners 38" o:spid="_x0000_s1049" style="position:absolute;margin-left:-47pt;margin-top:256.4pt;width:81.5pt;height:42.5pt;z-index:251700224;visibility:visible;mso-wrap-style:square;mso-width-percent:0;mso-height-percent:0;mso-wrap-distance-left:9pt;mso-wrap-distance-top:0;mso-wrap-distance-right:9pt;mso-wrap-distance-bottom:0;mso-position-horizontal:absolute;mso-position-horizontal-relative:text;mso-position-vertical:absolute;mso-position-vertical-relative:text;mso-width-percent:0;mso-height-percent:0;mso-width-relative:margin;mso-height-relative:margin;v-text-anchor:middle" arcsize="10923f" o:gfxdata="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" fillcolor="white [3201]" stroked="f" strokeweight="1pt">
+                <v:stroke joinstyle="miter"/>
+                <v:textbox>
+                  <w:txbxContent>
+                    <w:p>
+                      <w:pPr>
+                        <w:jc w:val="center"/>
+                        <w:rPr>
+                          <w:rFonts w:ascii="Times New Roman" w:hAnsi="Times New Roman" w:cs="Times New Roman"/>
+                          <w:color w:val="2F5496" w:themeColor="accent1" w:themeShade="BF"/>
+                          <w:sz w:val="24"/>
+                          <w:szCs w:val="24"/>
+                        </w:rPr>
+                      </w:pPr>
+                      <w:r>
+                        <w:rPr>
+                          <w:rFonts w:ascii="Times New Roman" w:hAnsi="Times New Roman" w:cs="Times New Roman"/>
+                          <w:color w:val="2F5496" w:themeColor="accent1" w:themeShade="BF"/>
+                          <w:sz w:val="24"/>
+                          <w:szCs w:val="24"/>
+                        </w:rPr>
+                        <w:t>Existential Restriction</w:t>
+                      </w:r>
+                      <w:r>
+                        <w:rPr>
+                          <w:rFonts w:ascii="Times New Roman" w:hAnsi="Times New Roman" w:cs="Times New Roman"/>
+                          <w:color w:val="2F5496" w:themeColor="accent1" w:themeShade="BF"/>
+                          <w:sz w:val="24"/>
+                          <w:szCs w:val="24"/>
+                        </w:rPr>
+                        <w:t xml:space="preserve"> </w:t>
+                      </w:r>
+                    </w:p>
+                  </w:txbxContent>
+                </v:textbox>
+              </v:roundrect>
+            </w:pict>
+          </mc:Fallback>
+        </mc:AlternateContent>
+      </w:r>
+      <w:r>
+        <w:rPr>
+          <w:noProof/>
+        </w:rPr>
+        <mc:AlternateContent>
+          <mc:Choice Requires="wps">
+            <w:drawing>
+              <wp:anchor distT="0" distB="0" distL="114300" distR="114300" simplePos="0" relativeHeight="251698176" behindDoc="0" locked="0" layoutInCell="1" allowOverlap="1" wp14:anchorId="6AB90A36" wp14:editId="0DC8F31E">
+                <wp:simplePos x="0" y="0"/>
+                <wp:positionH relativeFrom="column">
+                  <wp:posOffset>0</wp:posOffset>
+                </wp:positionH>
+                <wp:positionV relativeFrom="paragraph">
+                  <wp:posOffset>1529080</wp:posOffset>
+                </wp:positionV>
+                <wp:extent cx="996950" cy="1809750"/>
+                <wp:effectExtent l="133350" t="38100" r="12700" b="19050"/>
+                <wp:wrapNone/>
+                <wp:docPr id="37" name="Connector: Curved 37"/>
+                <wp:cNvGraphicFramePr/>
+                <a:graphic xmlns:a="http://schemas.openxmlformats.org/drawingml/2006/main">
+                  <a:graphicData uri="http://schemas.microsoft.com/office/word/2010/wordprocessingShape">
+                    <wps:wsp>
+                      <wps:cNvCnPr/>
+                      <wps:spPr>
+                        <a:xfrm flipH="1" flipV="1">
+                          <a:off x="0" y="0"/>
+                          <a:ext cx="996950" cy="1809750"/>
+                        </a:xfrm>
+                        <a:prstGeom prst="curvedConnector3">
+                          <a:avLst>
+                            <a:gd name="adj1" fmla="val 112347"/>
+                          </a:avLst>
+                        </a:prstGeom>
+                        <a:ln>
+                          <a:tailEnd type="triangle"/>
+                        </a:ln>
+                      </wps:spPr>
+                      <wps:style>
+                        <a:lnRef idx="1">
+                          <a:schemeClr val="accent1"/>
+                        </a:lnRef>
+                        <a:fillRef idx="0">
+                          <a:schemeClr val="accent1"/>
+                        </a:fillRef>
+                        <a:effectRef idx="0">
+                          <a:schemeClr val="accent1"/>
+                        </a:effectRef>
+                        <a:fontRef idx="minor">
+                          <a:schemeClr val="tx1"/>
+                        </a:fontRef>
+                      </wps:style>
+                      <wps:bodyPr/>
+                    </wps:wsp>
+                  </a:graphicData>
+                </a:graphic>
+                <wp14:sizeRelH relativeFrom="margin">
+                  <wp14:pctWidth>0</wp14:pctWidth>
+                </wp14:sizeRelH>
+                <wp14:sizeRelV relativeFrom="margin">
+                  <wp14:pctHeight>0</wp14:pctHeight>
+                </wp14:sizeRelV>
+              </wp:anchor>
+            </w:drawing>
+          </mc:Choice>
+          <mc:Fallback>
+            <w:pict>
+              <v:shape w14:anchorId="6E47809F" id="Connector: Curved 37" o:spid="_x0000_s1026" type="#_x0000_t38" style="position:absolute;margin-left:0;margin-top:120.4pt;width:78.5pt;height:142.5pt;flip:x y;z-index:251698176;visibility:visible;mso-wrap-style:square;mso-width-percent:0;mso-height-percent:0;mso-wrap-distance-left:9pt;mso-wrap-distance-top:0;mso-wrap-distance-right:9pt;mso-wrap-distance-bottom:0;mso-position-horizontal:absolute;mso-position-horizontal-relative:text;mso-position-vertical:absolute;mso-position-vertical-relative:text;mso-width-percent:0;mso-height-percent:0;mso-width-relative:margin;mso-height-relative:margin" o:gfxdata="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" adj="24267" strokecolor="#4472c4 [3204]" strokeweight=".5pt">
+                <v:stroke endarrow="block" joinstyle="miter"/>
+              </v:shape>
+            </w:pict>
+          </mc:Fallback>
+        </mc:AlternateContent>
+      </w:r>
+      <w:r>
+        <w:rPr>
+          <w:noProof/>
+        </w:rPr>
+        <mc:AlternateContent>
+          <mc:Choice Requires="wps">
+            <w:drawing>
+              <wp:anchor distT="0" distB="0" distL="114300" distR="114300" simplePos="0" relativeHeight="251697152" behindDoc="0" locked="0" layoutInCell="1" allowOverlap="1" wp14:anchorId="5120F74B" wp14:editId="38AE1887">
+                <wp:simplePos x="0" y="0"/>
+                <wp:positionH relativeFrom="column">
+                  <wp:posOffset>5219700</wp:posOffset>
+                </wp:positionH>
+                <wp:positionV relativeFrom="paragraph">
+                  <wp:posOffset>2608580</wp:posOffset>
+                </wp:positionV>
+                <wp:extent cx="844550" cy="539750"/>
+                <wp:effectExtent l="0" t="0" r="0" b="0"/>
+                <wp:wrapNone/>
+                <wp:docPr id="36" name="Rectangle: Rounded Corners 36"/>
+                <wp:cNvGraphicFramePr/>
+                <a:graphic xmlns:a="http://schemas.openxmlformats.org/drawingml/2006/main">
+                  <a:graphicData uri="http://schemas.microsoft.com/office/word/2010/wordprocessingShape">
+                    <wps:wsp>
+                      <wps:cNvSpPr/>
+                      <wps:spPr>
+                        <a:xfrm>
+                          <a:off x="0" y="0"/>
+                          <a:ext cx="844550" cy="539750"/>
+                        </a:xfrm>
+                        <a:prstGeom prst="roundRect">
+                          <a:avLst/>
+                        </a:prstGeom>
+                        <a:ln>
+                          <a:noFill/>
+                        </a:ln>
+                      </wps:spPr>
+                      <wps:style>
+                        <a:lnRef idx="2">
+                          <a:schemeClr val="accent6"/>
+                        </a:lnRef>
+                        <a:fillRef idx="1">
+                          <a:schemeClr val="lt1"/>
+                        </a:fillRef>
+                        <a:effectRef idx="0">
+                          <a:schemeClr val="accent6"/>
+                        </a:effectRef>
+                        <a:fontRef idx="minor">
+                          <a:schemeClr val="dk1"/>
+                        </a:fontRef>
+                      </wps:style>
+                      <wps:txbx>
+                        <w:txbxContent>
+                          <w:p>
+                            <w:pPr>
+                              <w:jc w:val="center"/>
+                              <w:rPr>
+                                <w:rFonts w:ascii="Times New Roman" w:hAnsi="Times New Roman" w:cs="Times New Roman"/>
+                                <w:color w:val="2F5496" w:themeColor="accent1" w:themeShade="BF"/>
+                                <w:sz w:val="24"/>
+                                <w:szCs w:val="24"/>
+                              </w:rPr>
+                            </w:pPr>
+                            <w:r>
+                              <w:rPr>
+                                <w:rFonts w:ascii="Times New Roman" w:hAnsi="Times New Roman" w:cs="Times New Roman"/>
+                                <w:color w:val="2F5496" w:themeColor="accent1" w:themeShade="BF"/>
+                                <w:sz w:val="24"/>
+                                <w:szCs w:val="24"/>
+                              </w:rPr>
+                              <w:t>Filler Class</w:t>
+                            </w:r>
+                            <w:r>
+                              <w:rPr>
+                                <w:rFonts w:ascii="Times New Roman" w:hAnsi="Times New Roman" w:cs="Times New Roman"/>
+                                <w:color w:val="2F5496" w:themeColor="accent1" w:themeShade="BF"/>
+                                <w:sz w:val="24"/>
+                                <w:szCs w:val="24"/>
+                              </w:rPr>
+                              <w:t xml:space="preserve"> </w:t>
+                            </w:r>
+                          </w:p>
+                        </w:txbxContent>
+                      </wps:txbx>
+                      <wps:bodyPr rot="0" spcFirstLastPara="0" vertOverflow="overflow" horzOverflow="overflow" vert="horz" wrap="square" lIns="91440" tIns="45720" rIns="91440" bIns="45720" numCol="1" spcCol="0" rtlCol="0" fromWordArt="0" anchor="ctr" anchorCtr="0" forceAA="0" compatLnSpc="1">
+                        <a:prstTxWarp prst="textNoShape">
+                          <a:avLst/>
+                        </a:prstTxWarp>
+                        <a:noAutofit/>
+                      </wps:bodyPr>
+                    </wps:wsp>
+                  </a:graphicData>
+                </a:graphic>
+                <wp14:sizeRelH relativeFrom="margin">
+                  <wp14:pctWidth>0</wp14:pctWidth>
+                </wp14:sizeRelH>
+                <wp14:sizeRelV relativeFrom="margin">
+                  <wp14:pctHeight>0</wp14:pctHeight>
+                </wp14:sizeRelV>
+              </wp:anchor>
+            </w:drawing>
+          </mc:Choice>
+          <mc:Fallback>
+            <w:pict>
+              <v:roundrect w14:anchorId="5120F74B" id="Rectangle: Rounded Corners 36" o:spid="_x0000_s1050" style="position:absolute;margin-left:411pt;margin-top:205.4pt;width:66.5pt;height:42.5pt;z-index:251697152;visibility:visible;mso-wrap-style:square;mso-width-percent:0;mso-height-percent:0;mso-wrap-distance-left:9pt;mso-wrap-distance-top:0;mso-wrap-distance-right:9pt;mso-wrap-distance-bottom:0;mso-position-horizontal:absolute;mso-position-horizontal-relative:text;mso-position-vertical:absolute;mso-position-vertical-relative:text;mso-width-percent:0;mso-height-percent:0;mso-width-relative:margin;mso-height-relative:margin;v-text-anchor:middle" arcsize="10923f" o:gfxdata="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" fillcolor="white [3201]" stroked="f" strokeweight="1pt">
+                <v:stroke joinstyle="miter"/>
+                <v:textbox>
+                  <w:txbxContent>
+                    <w:p>
+                      <w:pPr>
+                        <w:jc w:val="center"/>
+                        <w:rPr>
+                          <w:rFonts w:ascii="Times New Roman" w:hAnsi="Times New Roman" w:cs="Times New Roman"/>
+                          <w:color w:val="2F5496" w:themeColor="accent1" w:themeShade="BF"/>
+                          <w:sz w:val="24"/>
+                          <w:szCs w:val="24"/>
+                        </w:rPr>
+                      </w:pPr>
+                      <w:r>
+                        <w:rPr>
+                          <w:rFonts w:ascii="Times New Roman" w:hAnsi="Times New Roman" w:cs="Times New Roman"/>
+                          <w:color w:val="2F5496" w:themeColor="accent1" w:themeShade="BF"/>
+                          <w:sz w:val="24"/>
+                          <w:szCs w:val="24"/>
+                        </w:rPr>
+                        <w:t>Filler Class</w:t>
+                      </w:r>
+                      <w:r>
+                        <w:rPr>
+                          <w:rFonts w:ascii="Times New Roman" w:hAnsi="Times New Roman" w:cs="Times New Roman"/>
+                          <w:color w:val="2F5496" w:themeColor="accent1" w:themeShade="BF"/>
+                          <w:sz w:val="24"/>
+                          <w:szCs w:val="24"/>
+                        </w:rPr>
+                        <w:t xml:space="preserve"> </w:t>
+                      </w:r>
+                    </w:p>
+                  </w:txbxContent>
+                </v:textbox>
+              </v:roundrect>
+            </w:pict>
+          </mc:Fallback>
+        </mc:AlternateContent>
+      </w:r>
+      <w:r>
+        <w:rPr>
+          <w:noProof/>
+        </w:rPr>
+        <mc:AlternateContent>
+          <mc:Choice Requires="wps">
+            <w:drawing>
+              <wp:anchor distT="0" distB="0" distL="114300" distR="114300" simplePos="0" relativeHeight="251695104" behindDoc="0" locked="0" layoutInCell="1" allowOverlap="1" wp14:anchorId="60822801" wp14:editId="5BCE9DFC">
+                <wp:simplePos x="0" y="0"/>
+                <wp:positionH relativeFrom="column">
+                  <wp:posOffset>2832100</wp:posOffset>
+                </wp:positionH>
+                <wp:positionV relativeFrom="paragraph">
+                  <wp:posOffset>1840230</wp:posOffset>
+                </wp:positionV>
+                <wp:extent cx="844550" cy="431800"/>
+                <wp:effectExtent l="0" t="0" r="0" b="6350"/>
+                <wp:wrapNone/>
+                <wp:docPr id="35" name="Rectangle: Rounded Corners 35"/>
+                <wp:cNvGraphicFramePr/>
+                <a:graphic xmlns:a="http://schemas.openxmlformats.org/drawingml/2006/main">
+                  <a:graphicData uri="http://schemas.microsoft.com/office/word/2010/wordprocessingShape">
+                    <wps:wsp>
+                      <wps:cNvSpPr/>
+                      <wps:spPr>
+                        <a:xfrm>
+                          <a:off x="0" y="0"/>
+                          <a:ext cx="844550" cy="431800"/>
+                        </a:xfrm>
+                        <a:prstGeom prst="roundRect">
+                          <a:avLst/>
+                        </a:prstGeom>
+                        <a:ln>
+                          <a:noFill/>
+                        </a:ln>
+                      </wps:spPr>
+                      <wps:style>
+                        <a:lnRef idx="2">
+                          <a:schemeClr val="accent6"/>
+                        </a:lnRef>
+                        <a:fillRef idx="1">
+                          <a:schemeClr val="lt1"/>
+                        </a:fillRef>
+                        <a:effectRef idx="0">
+                          <a:schemeClr val="accent6"/>
+                        </a:effectRef>
+                        <a:fontRef idx="minor">
+                          <a:schemeClr val="dk1"/>
+                        </a:fontRef>
+                      </wps:style>
+                      <wps:txbx>
+                        <w:txbxContent>
+                          <w:p>
+                            <w:pPr>
+                              <w:jc w:val="center"/>
+                              <w:rPr>
+                                <w:rFonts w:ascii="Times New Roman" w:hAnsi="Times New Roman" w:cs="Times New Roman"/>
+                                <w:color w:val="2F5496" w:themeColor="accent1" w:themeShade="BF"/>
+                                <w:sz w:val="24"/>
+                                <w:szCs w:val="24"/>
+                              </w:rPr>
+                            </w:pPr>
+                            <w:r>
+                              <w:rPr>
+                                <w:rFonts w:ascii="Times New Roman" w:hAnsi="Times New Roman" w:cs="Times New Roman"/>
+                                <w:color w:val="2F5496" w:themeColor="accent1" w:themeShade="BF"/>
+                                <w:sz w:val="24"/>
+                                <w:szCs w:val="24"/>
+                              </w:rPr>
+                              <w:t xml:space="preserve">Property </w:t>
+                            </w:r>
+                          </w:p>
+                        </w:txbxContent>
+                      </wps:txbx>
+                      <wps:bodyPr rot="0" spcFirstLastPara="0" vertOverflow="overflow" horzOverflow="overflow" vert="horz" wrap="square" lIns="91440" tIns="45720" rIns="91440" bIns="45720" numCol="1" spcCol="0" rtlCol="0" fromWordArt="0" anchor="ctr" anchorCtr="0" forceAA="0" compatLnSpc="1">
+                        <a:prstTxWarp prst="textNoShape">
+                          <a:avLst/>
+                        </a:prstTxWarp>
+                        <a:noAutofit/>
+                      </wps:bodyPr>
+                    </wps:wsp>
+                  </a:graphicData>
+                </a:graphic>
+                <wp14:sizeRelH relativeFrom="margin">
+                  <wp14:pctWidth>0</wp14:pctWidth>
+                </wp14:sizeRelH>
+              </wp:anchor>
+            </w:drawing>
+          </mc:Choice>
+          <mc:Fallback>
+            <w:pict>
+              <v:roundrect w14:anchorId="60822801" id="Rectangle: Rounded Corners 35" o:spid="_x0000_s1051" style="position:absolute;margin-left:223pt;margin-top:144.9pt;width:66.5pt;height:34pt;z-index:251695104;visibility:visible;mso-wrap-style:square;mso-width-percent:0;mso-wrap-distance-left:9pt;mso-wrap-distance-top:0;mso-wrap-distance-right:9pt;mso-wrap-distance-bottom:0;mso-position-horizontal:absolute;mso-position-horizontal-relative:text;mso-position-vertical:absolute;mso-position-vertical-relative:text;mso-width-percent:0;mso-width-relative:margin;v-text-anchor:middle" arcsize="10923f" o:gfxdata="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" fillcolor="white [3201]" stroked="f" strokeweight="1pt">
+                <v:stroke joinstyle="miter"/>
+                <v:textbox>
+                  <w:txbxContent>
+                    <w:p>
+                      <w:pPr>
+                        <w:jc w:val="center"/>
+                        <w:rPr>
+                          <w:rFonts w:ascii="Times New Roman" w:hAnsi="Times New Roman" w:cs="Times New Roman"/>
+                          <w:color w:val="2F5496" w:themeColor="accent1" w:themeShade="BF"/>
+                          <w:sz w:val="24"/>
+                          <w:szCs w:val="24"/>
+                        </w:rPr>
+                      </w:pPr>
+                      <w:r>
+                        <w:rPr>
+                          <w:rFonts w:ascii="Times New Roman" w:hAnsi="Times New Roman" w:cs="Times New Roman"/>
+                          <w:color w:val="2F5496" w:themeColor="accent1" w:themeShade="BF"/>
+                          <w:sz w:val="24"/>
+                          <w:szCs w:val="24"/>
+                        </w:rPr>
+                        <w:t xml:space="preserve">Property </w:t>
+                      </w:r>
+                    </w:p>
+                  </w:txbxContent>
+                </v:textbox>
+              </v:roundrect>
+            </w:pict>
+          </mc:Fallback>
+        </mc:AlternateContent>
+      </w:r>
+      <w:r>
+        <w:rPr>
+          <w:rFonts w:ascii="Times New Roman" w:hAnsi="Times New Roman" w:cs="Times New Roman"/>
+          <w:noProof/>
+          <w:sz w:val="28"/>
+          <w:szCs w:val="28"/>
+        </w:rPr>
+        <mc:AlternateContent>
+          <mc:Choice Requires="wps">
+            <w:drawing>
+              <wp:anchor distT="0" distB="0" distL="114300" distR="114300" simplePos="0" relativeHeight="251693056" behindDoc="0" locked="0" layoutInCell="1" allowOverlap="1" wp14:anchorId="597B0273" wp14:editId="0677EF23">
+                <wp:simplePos x="0" y="0"/>
+                <wp:positionH relativeFrom="column">
+                  <wp:posOffset>4032250</wp:posOffset>
+                </wp:positionH>
+                <wp:positionV relativeFrom="paragraph">
+                  <wp:posOffset>2430780</wp:posOffset>
+                </wp:positionV>
+                <wp:extent cx="1435100" cy="711200"/>
+                <wp:effectExtent l="38100" t="0" r="31750" b="50800"/>
+                <wp:wrapNone/>
+                <wp:docPr id="34" name="Straight Arrow Connector 34"/>
+                <wp:cNvGraphicFramePr/>
+                <a:graphic xmlns:a="http://schemas.openxmlformats.org/drawingml/2006/main">
+                  <a:graphicData uri="http://schemas.microsoft.com/office/word/2010/wordprocessingShape">
+                    <wps:wsp>
+                      <wps:cNvCnPr/>
+                      <wps:spPr>
+                        <a:xfrm flipH="1">
+                          <a:off x="0" y="0"/>
+                          <a:ext cx="1435100" cy="711200"/>
+                        </a:xfrm>
+                        <a:prstGeom prst="straightConnector1">
+                          <a:avLst/>
+                        </a:prstGeom>
+                        <a:ln>
+                          <a:tailEnd type="triangle"/>
+                        </a:ln>
+                      </wps:spPr>
+                      <wps:style>
+                        <a:lnRef idx="1">
+                          <a:schemeClr val="accent1"/>
+                        </a:lnRef>
+                        <a:fillRef idx="0">
+                          <a:schemeClr val="accent1"/>
+                        </a:fillRef>
+                        <a:effectRef idx="0">
+                          <a:schemeClr val="accent1"/>
+                        </a:effectRef>
+                        <a:fontRef idx="minor">
+                          <a:schemeClr val="tx1"/>
+                        </a:fontRef>
+                      </wps:style>
+                      <wps:bodyPr/>
+                    </wps:wsp>
+                  </a:graphicData>
+                </a:graphic>
+                <wp14:sizeRelH relativeFrom="margin">
+                  <wp14:pctWidth>0</wp14:pctWidth>
+                </wp14:sizeRelH>
+                <wp14:sizeRelV relativeFrom="margin">
+                  <wp14:pctHeight>0</wp14:pctHeight>
+                </wp14:sizeRelV>
+              </wp:anchor>
+            </w:drawing>
+          </mc:Choice>
+          <mc:Fallback>
+            <w:pict>
+              <v:shapetype w14:anchorId="62EA1918" id="_x0000_t32" coordsize="21600,21600" o:spt="32" o:oned="t" path="m,l21600,21600e" filled="f">
+                <v:path arrowok="t" fillok="f" o:connecttype="none"/>
+                <o:lock v:ext="edit" shapetype="t"/>
+              </v:shapetype>
+              <v:shape id="Straight Arrow Connector 34" o:spid="_x0000_s1026" type="#_x0000_t32" style="position:absolute;margin-left:317.5pt;margin-top:191.4pt;width:113pt;height:56pt;flip:x;z-index:251693056;visibility:visible;mso-wrap-style:square;mso-width-percent:0;mso-height-percent:0;mso-wrap-distance-left:9pt;mso-wrap-distance-top:0;mso-wrap-distance-right:9pt;mso-wrap-distance-bottom:0;mso-position-horizontal:absolute;mso-position-horizontal-relative:text;mso-position-vertical:absolute;mso-position-vertical-relative:text;mso-width-percent:0;mso-height-percent:0;mso-width-relative:margin;mso-height-relative:margin" o:gfxdata="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" strokecolor="#4472c4 [3204]" strokeweight=".5pt">
+                <v:stroke endarrow="block" joinstyle="miter"/>
+              </v:shape>
+            </w:pict>
+          </mc:Fallback>
+        </mc:AlternateContent>
+      </w:r>
+      <w:r>
+        <w:rPr>
+          <w:rFonts w:ascii="Times New Roman" w:hAnsi="Times New Roman" w:cs="Times New Roman"/>
+          <w:noProof/>
+          <w:sz w:val="28"/>
+          <w:szCs w:val="28"/>
+        </w:rPr>
+        <mc:AlternateContent>
+          <mc:Choice Requires="wps">
+            <w:drawing>
+              <wp:anchor distT="0" distB="0" distL="114300" distR="114300" simplePos="0" relativeHeight="251691008" behindDoc="0" locked="0" layoutInCell="1" allowOverlap="1" wp14:anchorId="4722BFF8" wp14:editId="5A013274">
+                <wp:simplePos x="0" y="0"/>
+                <wp:positionH relativeFrom="column">
+                  <wp:posOffset>2559050</wp:posOffset>
+                </wp:positionH>
+                <wp:positionV relativeFrom="paragraph">
+                  <wp:posOffset>640080</wp:posOffset>
+                </wp:positionV>
+                <wp:extent cx="469900" cy="2495550"/>
+                <wp:effectExtent l="57150" t="0" r="25400" b="57150"/>
+                <wp:wrapNone/>
+                <wp:docPr id="33" name="Straight Arrow Connector 33"/>
+                <wp:cNvGraphicFramePr/>
+                <a:graphic xmlns:a="http://schemas.openxmlformats.org/drawingml/2006/main">
+                  <a:graphicData uri="http://schemas.microsoft.com/office/word/2010/wordprocessingShape">
+                    <wps:wsp>
+                      <wps:cNvCnPr/>
+                      <wps:spPr>
+                        <a:xfrm flipH="1">
+                          <a:off x="0" y="0"/>
+                          <a:ext cx="469900" cy="2495550"/>
+                        </a:xfrm>
+                        <a:prstGeom prst="straightConnector1">
+                          <a:avLst/>
+                        </a:prstGeom>
+                        <a:ln>
+                          <a:tailEnd type="triangle"/>
+                        </a:ln>
+                      </wps:spPr>
+                      <wps:style>
+                        <a:lnRef idx="1">
+                          <a:schemeClr val="accent1"/>
+                        </a:lnRef>
+                        <a:fillRef idx="0">
+                          <a:schemeClr val="accent1"/>
+                        </a:fillRef>
+                        <a:effectRef idx="0">
+                          <a:schemeClr val="accent1"/>
+                        </a:effectRef>
+                        <a:fontRef idx="minor">
+                          <a:schemeClr val="tx1"/>
+                        </a:fontRef>
+                      </wps:style>
+                      <wps:bodyPr/>
+                    </wps:wsp>
+                  </a:graphicData>
+                </a:graphic>
+                <wp14:sizeRelH relativeFrom="margin">
+                  <wp14:pctWidth>0</wp14:pctWidth>
+                </wp14:sizeRelH>
+                <wp14:sizeRelV relativeFrom="margin">
+                  <wp14:pctHeight>0</wp14:pctHeight>
+                </wp14:sizeRelV>
+              </wp:anchor>
+            </w:drawing>
+          </mc:Choice>
+          <mc:Fallback>
+            <w:pict>
+              <v:shape w14:anchorId="16A465AD" id="Straight Arrow Connector 33" o:spid="_x0000_s1026" type="#_x0000_t32" style="position:absolute;margin-left:201.5pt;margin-top:50.4pt;width:37pt;height:196.5pt;flip:x;z-index:251691008;visibility:visible;mso-wrap-style:square;mso-width-percent:0;mso-height-percent:0;mso-wrap-distance-left:9pt;mso-wrap-distance-top:0;mso-wrap-distance-right:9pt;mso-wrap-distance-bottom:0;mso-position-horizontal:absolute;mso-position-horizontal-relative:text;mso-position-vertical:absolute;mso-position-vertical-relative:text;mso-width-percent:0;mso-height-percent:0;mso-width-relative:margin;mso-height-relative:margin" o:gfxdata="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" strokecolor="#4472c4 [3204]" strokeweight=".5pt">
+                <v:stroke endarrow="block" joinstyle="miter"/>
+              </v:shape>
+            </w:pict>
+          </mc:Fallback>
+        </mc:AlternateContent>
+      </w:r>
+      <w:r>
+        <w:rPr>
+          <w:rFonts w:ascii="Times New Roman" w:hAnsi="Times New Roman" w:cs="Times New Roman"/>
+          <w:noProof/>
+          <w:sz w:val="28"/>
+          <w:szCs w:val="28"/>
+        </w:rPr>
+        <mc:AlternateContent>
+          <mc:Choice Requires="wps">
+            <w:drawing>
+              <wp:anchor distT="0" distB="0" distL="114300" distR="114300" simplePos="0" relativeHeight="251689984" behindDoc="0" locked="0" layoutInCell="1" allowOverlap="1" wp14:anchorId="0B9EC700" wp14:editId="1E255104">
+                <wp:simplePos x="0" y="0"/>
+                <wp:positionH relativeFrom="margin">
+                  <wp:posOffset>1012825</wp:posOffset>
+                </wp:positionH>
+                <wp:positionV relativeFrom="paragraph">
+                  <wp:posOffset>3046730</wp:posOffset>
+                </wp:positionV>
+                <wp:extent cx="4121150" cy="482600"/>
+                <wp:effectExtent l="0" t="0" r="12700" b="12700"/>
+                <wp:wrapNone/>
+                <wp:docPr id="32" name="Rectangle 32"/>
+                <wp:cNvGraphicFramePr/>
+                <a:graphic xmlns:a="http://schemas.openxmlformats.org/drawingml/2006/main">
+                  <a:graphicData uri="http://schemas.microsoft.com/office/word/2010/wordprocessingShape">
+                    <wps:wsp>
+                      <wps:cNvSpPr/>
+                      <wps:spPr>
+                        <a:xfrm>
+                          <a:off x="0" y="0"/>
+                          <a:ext cx="4121150" cy="482600"/>
+                        </a:xfrm>
+                        <a:prstGeom prst="rect">
+                          <a:avLst/>
+                        </a:prstGeom>
+                        <a:ln>
+                          <a:solidFill>
+                            <a:schemeClr val="tx1"/>
+                          </a:solidFill>
+                          <a:prstDash val="lgDash"/>
+                        </a:ln>
+                      </wps:spPr>
+                      <wps:style>
+                        <a:lnRef idx="2">
+                          <a:schemeClr val="accent6"/>
+                        </a:lnRef>
+                        <a:fillRef idx="1">
+                          <a:schemeClr val="lt1"/>
+                        </a:fillRef>
+                        <a:effectRef idx="0">
+                          <a:schemeClr val="accent6"/>
+                        </a:effectRef>
+                        <a:fontRef idx="minor">
+                          <a:schemeClr val="dk1"/>
+                        </a:fontRef>
+                      </wps:style>
+                      <wps:txbx>
+                        <w:txbxContent>
+                          <w:p>
+                            <w:pPr>
+                              <w:jc w:val="center"/>
+                              <w:rPr>
+                                <w:rFonts w:ascii="Times New Roman" w:hAnsi="Times New Roman" w:cs="Times New Roman"/>
+                                <w:sz w:val="36"/>
+                                <w:szCs w:val="36"/>
+                              </w:rPr>
+                            </w:pPr>
+                            <w:r>
+                              <w:rPr>
+                                <w:rFonts w:ascii="Times New Roman" w:hAnsi="Times New Roman" w:cs="Times New Roman"/>
+                                <w:b/>
+                                <w:bCs/>
+                                <w:color w:val="C45911" w:themeColor="accent2" w:themeShade="BF"/>
+                                <w:sz w:val="36"/>
+                                <w:szCs w:val="36"/>
+                              </w:rPr>
+                              <w:t>hasComponent</w:t>
+                            </w:r>
+                            <w:r>
+                              <w:rPr>
+                                <w:rFonts w:ascii="Times New Roman" w:hAnsi="Times New Roman" w:cs="Times New Roman"/>
+                                <w:sz w:val="36"/>
+                                <w:szCs w:val="36"/>
+                              </w:rPr>
+                              <w:t xml:space="preserve"> some </w:t>
+                            </w:r>
+                            <w:r>
+                              <w:rPr>
+                                <w:rFonts w:ascii="Times New Roman" w:hAnsi="Times New Roman" w:cs="Times New Roman"/>
+                                <w:b/>
+                                <w:bCs/>
+                                <w:color w:val="1F4E79" w:themeColor="accent5" w:themeShade="80"/>
+                                <w:sz w:val="36"/>
+                                <w:szCs w:val="36"/>
+                              </w:rPr>
+                              <w:t>Heel</w:t>
+                            </w:r>
+                          </w:p>
+                        </w:txbxContent>
+                      </wps:txbx>
+                      <wps:bodyPr rot="0" spcFirstLastPara="0" vertOverflow="overflow" horzOverflow="overflow" vert="horz" wrap="square" lIns="91440" tIns="45720" rIns="91440" bIns="45720" numCol="1" spcCol="0" rtlCol="0" fromWordArt="0" anchor="ctr" anchorCtr="0" forceAA="0" compatLnSpc="1">
+                        <a:prstTxWarp prst="textNoShape">
+                          <a:avLst/>
+                        </a:prstTxWarp>
+                        <a:noAutofit/>
+                      </wps:bodyPr>
+                    </wps:wsp>
+                  </a:graphicData>
+                </a:graphic>
+                <wp14:sizeRelV relativeFrom="margin">
+                  <wp14:pctHeight>0</wp14:pctHeight>
+                </wp14:sizeRelV>
+              </wp:anchor>
+            </w:drawing>
+          </mc:Choice>
+          <mc:Fallback>
+            <w:pict>
+              <v:rect w14:anchorId="0B9EC700" id="Rectangle 32" o:spid="_x0000_s1052" style="position:absolute;margin-left:79.75pt;margin-top:239.9pt;width:324.5pt;height:38pt;z-index:251689984;visibility:visible;mso-wrap-style:square;mso-height-percent:0;mso-wrap-distance-left:9pt;mso-wrap-distance-top:0;mso-wrap-distance-right:9pt;mso-wrap-distance-bottom:0;mso-position-horizontal:absolute;mso-position-horizontal-relative:margin;mso-position-vertical:absolute;mso-position-vertical-relative:text;mso-height-percent:0;mso-height-relative:margin;v-text-anchor:middle" o:gfxdata="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" fillcolor="white [3201]" strokecolor="black [3213]" strokeweight="1pt">
+                <v:stroke dashstyle="longDash"/>
+                <v:textbox>
+                  <w:txbxContent>
+                    <w:p>
+                      <w:pPr>
+                        <w:jc w:val="center"/>
+                        <w:rPr>
+                          <w:rFonts w:ascii="Times New Roman" w:hAnsi="Times New Roman" w:cs="Times New Roman"/>
+                          <w:sz w:val="36"/>
+                          <w:szCs w:val="36"/>
+                        </w:rPr>
+                      </w:pPr>
+                      <w:r>
+                        <w:rPr>
+                          <w:rFonts w:ascii="Times New Roman" w:hAnsi="Times New Roman" w:cs="Times New Roman"/>
+                          <w:b/>
+                          <w:bCs/>
+                          <w:color w:val="C45911" w:themeColor="accent2" w:themeShade="BF"/>
+                          <w:sz w:val="36"/>
+                          <w:szCs w:val="36"/>
+                        </w:rPr>
+                        <w:t>hasComponent</w:t>
+                      </w:r>
+                      <w:r>
+                        <w:rPr>
+                          <w:rFonts w:ascii="Times New Roman" w:hAnsi="Times New Roman" w:cs="Times New Roman"/>
+                          <w:sz w:val="36"/>
+                          <w:szCs w:val="36"/>
+                        </w:rPr>
+                        <w:t xml:space="preserve"> some </w:t>
+                      </w:r>
+                      <w:r>
+                        <w:rPr>
+                          <w:rFonts w:ascii="Times New Roman" w:hAnsi="Times New Roman" w:cs="Times New Roman"/>
+                          <w:b/>
+                          <w:bCs/>
+                          <w:color w:val="1F4E79" w:themeColor="accent5" w:themeShade="80"/>
+                          <w:sz w:val="36"/>
+                          <w:szCs w:val="36"/>
+                        </w:rPr>
+                        <w:t>Heel</w:t>
+                      </w:r>
+                    </w:p>
+                  </w:txbxContent>
+                </v:textbox>
+                <w10:wrap anchorx="margin"/>
+              </v:rect>
+            </w:pict>
+          </mc:Fallback>
+        </mc:AlternateContent>
+      </w:r>
+    </w:p>
+    <w:p>
+      <w:pPr>
+        <w:rPr>
+          <w:rFonts w:ascii="Times New Roman" w:hAnsi="Times New Roman" w:cs="Times New Roman"/>
+          <w:sz w:val="28"/>
+          <w:szCs w:val="28"/>
+        </w:rPr>
+      </w:pPr>
+    </w:p>
+    <w:p>
+      <w:pPr>
+        <w:rPr>
+          <w:rFonts w:ascii="Times New Roman" w:hAnsi="Times New Roman" w:cs="Times New Roman"/>
+          <w:sz w:val="28"/>
+          <w:szCs w:val="28"/>
+        </w:rPr>
+      </w:pPr>
+    </w:p>
+    <w:p>
+      <w:pPr>
+        <w:rPr>
+          <w:rFonts w:ascii="Times New Roman" w:hAnsi="Times New Roman" w:cs="Times New Roman"/>
+          <w:sz w:val="28"/>
+          <w:szCs w:val="28"/>
+        </w:rPr>
+      </w:pPr>
+    </w:p>
+    <w:p>
+      <w:pPr>
+        <w:rPr>
+          <w:rFonts w:ascii="Times New Roman" w:hAnsi="Times New Roman" w:cs="Times New Roman"/>
+          <w:sz w:val="28"/>
+          <w:szCs w:val="28"/>
+        </w:rPr>
+      </w:pPr>
+    </w:p>
+    <w:p>
+      <w:pPr>
+        <w:rPr>
+          <w:rFonts w:ascii="Times New Roman" w:hAnsi="Times New Roman" w:cs="Times New Roman"/>
+          <w:sz w:val="28"/>
+          <w:szCs w:val="28"/>
+        </w:rPr>
+      </w:pPr>
+    </w:p>
+    <w:p>
+      <w:pPr>
+        <w:rPr>
+          <w:rFonts w:ascii="Times New Roman" w:hAnsi="Times New Roman" w:cs="Times New Roman"/>
+          <w:sz w:val="28"/>
+          <w:szCs w:val="28"/>
+        </w:rPr>
+      </w:pPr>
+    </w:p>
+    <w:p>
+      <w:pPr>
+        <w:rPr>
+          <w:rFonts w:ascii="Times New Roman" w:hAnsi="Times New Roman" w:cs="Times New Roman"/>
+          <w:sz w:val="28"/>
+          <w:szCs w:val="28"/>
+        </w:rPr>
+      </w:pPr>
+    </w:p>
+    <w:p>
+      <w:pPr>
+        <w:rPr>
+          <w:rFonts w:ascii="Times New Roman" w:hAnsi="Times New Roman" w:cs="Times New Roman"/>
+          <w:sz w:val="28"/>
+          <w:szCs w:val="28"/>
+        </w:rPr>
+      </w:pPr>
+    </w:p>
+    <w:p>
+      <w:pPr>
+        <w:rPr>
+          <w:rFonts w:ascii="Times New Roman" w:hAnsi="Times New Roman" w:cs="Times New Roman"/>
+          <w:sz w:val="28"/>
+          <w:szCs w:val="28"/>
+        </w:rPr>
+      </w:pPr>
+    </w:p>
+    <w:p>
+      <w:pPr>
+        <w:rPr>
+          <w:rFonts w:ascii="Times New Roman" w:hAnsi="Times New Roman" w:cs="Times New Roman"/>
+          <w:sz w:val="28"/>
+          <w:szCs w:val="28"/>
+        </w:rPr>
+      </w:pPr>
+    </w:p>
+    <w:p>
+      <w:pPr>
+        <w:rPr>
+          <w:rFonts w:ascii="Times New Roman" w:hAnsi="Times New Roman" w:cs="Times New Roman"/>
+          <w:sz w:val="28"/>
+          <w:szCs w:val="28"/>
+        </w:rPr>
+      </w:pPr>
     </w:p>
     <w:p>
       <w:pPr>
         <w:tabs>
-          <w:tab w:val="right" w:pos="9360"/>
+          <w:tab w:val="left" w:pos="3130"/>
         </w:tabs>
         <w:rPr>
           <w:rFonts w:ascii="Times New Roman" w:hAnsi="Times New Roman" w:cs="Times New Roman"/>
-          <w:noProof/>
-          <w:sz w:val="28"/>
-          <w:szCs w:val="28"/>
-        </w:rPr>
-      </w:pPr>
+          <w:sz w:val="28"/>
+          <w:szCs w:val="28"/>
+        </w:rPr>
+      </w:pPr>
+      <w:r>
+        <w:rPr>
+          <w:rFonts w:ascii="Times New Roman" w:hAnsi="Times New Roman" w:cs="Times New Roman"/>
+          <w:sz w:val="28"/>
+          <w:szCs w:val="28"/>
+        </w:rPr>
+        <w:tab/>
+      </w:r>
     </w:p>
     <w:p>
       <w:pPr>
         <w:tabs>
-          <w:tab w:val="right" w:pos="9360"/>
+          <w:tab w:val="left" w:pos="3130"/>
         </w:tabs>
         <w:rPr>
           <w:rFonts w:ascii="Times New Roman" w:hAnsi="Times New Roman" w:cs="Times New Roman"/>
-          <w:noProof/>
           <w:sz w:val="28"/>
           <w:szCs w:val="28"/>
         </w:rPr>
@@ -2282,95 +4186,15 @@
     <w:p>
       <w:pPr>
         <w:tabs>
-          <w:tab w:val="right" w:pos="9360"/>
+          <w:tab w:val="left" w:pos="3130"/>
         </w:tabs>
         <w:rPr>
           <w:rFonts w:ascii="Times New Roman" w:hAnsi="Times New Roman" w:cs="Times New Roman"/>
-          <w:noProof/>
-          <w:sz w:val="28"/>
-          <w:szCs w:val="28"/>
-        </w:rPr>
-      </w:pPr>
-    </w:p>
-    <w:p>
-      <w:pPr>
-        <w:tabs>
-          <w:tab w:val="right" w:pos="9360"/>
-        </w:tabs>
-        <w:rPr>
-          <w:rFonts w:ascii="Times New Roman" w:hAnsi="Times New Roman" w:cs="Times New Roman"/>
-          <w:noProof/>
-          <w:sz w:val="28"/>
-          <w:szCs w:val="28"/>
-        </w:rPr>
-      </w:pPr>
-    </w:p>
-    <w:p>
-      <w:pPr>
-        <w:tabs>
-          <w:tab w:val="right" w:pos="9360"/>
-        </w:tabs>
-        <w:rPr>
-          <w:rFonts w:ascii="Times New Roman" w:hAnsi="Times New Roman" w:cs="Times New Roman"/>
-          <w:noProof/>
-          <w:sz w:val="28"/>
-          <w:szCs w:val="28"/>
-        </w:rPr>
-      </w:pPr>
-    </w:p>
-    <w:p>
-      <w:pPr>
-        <w:rPr>
-          <w:rFonts w:ascii="Times New Roman" w:hAnsi="Times New Roman" w:cs="Times New Roman"/>
-          <w:sz w:val="28"/>
-          <w:szCs w:val="28"/>
-        </w:rPr>
-      </w:pPr>
-    </w:p>
-    <w:p>
-      <w:pPr>
-        <w:rPr>
-          <w:rFonts w:ascii="Times New Roman" w:hAnsi="Times New Roman" w:cs="Times New Roman"/>
-          <w:sz w:val="28"/>
-          <w:szCs w:val="28"/>
-        </w:rPr>
-      </w:pPr>
-    </w:p>
-    <w:p>
-      <w:pPr>
-        <w:rPr>
-          <w:rFonts w:ascii="Times New Roman" w:hAnsi="Times New Roman" w:cs="Times New Roman"/>
-          <w:sz w:val="28"/>
-          <w:szCs w:val="28"/>
-        </w:rPr>
-      </w:pPr>
-    </w:p>
-    <w:p>
-      <w:pPr>
-        <w:rPr>
-          <w:rFonts w:ascii="Times New Roman" w:hAnsi="Times New Roman" w:cs="Times New Roman"/>
-          <w:sz w:val="28"/>
-          <w:szCs w:val="28"/>
-        </w:rPr>
-      </w:pPr>
-    </w:p>
-    <w:p>
-      <w:pPr>
-        <w:rPr>
-          <w:rFonts w:ascii="Times New Roman" w:hAnsi="Times New Roman" w:cs="Times New Roman"/>
-          <w:sz w:val="28"/>
-          <w:szCs w:val="28"/>
-        </w:rPr>
-      </w:pPr>
-    </w:p>
-    <w:p>
-      <w:pPr>
-        <w:rPr>
-          <w:rFonts w:ascii="Times New Roman" w:hAnsi="Times New Roman" w:cs="Times New Roman"/>
-          <w:sz w:val="28"/>
-          <w:szCs w:val="28"/>
-        </w:rPr>
-      </w:pPr>
+          <w:sz w:val="28"/>
+          <w:szCs w:val="28"/>
+        </w:rPr>
+      </w:pPr>
+      <w:bookmarkStart w:id="0" w:name="_GoBack"/>
       <w:r>
         <w:rPr>
           <w:rFonts w:ascii="Times New Roman" w:hAnsi="Times New Roman" w:cs="Times New Roman"/>
@@ -2378,119 +4202,9 @@
           <w:szCs w:val="28"/>
         </w:rPr>
         <w:lastRenderedPageBreak/>
-        <w:t>Okay, we just look at what others say and their examples regarding the existential restriction. Let’s move on to our shoe ontology.</w:t>
-      </w:r>
-      <w:r>
-        <w:rPr>
-          <w:rFonts w:ascii="Times New Roman" w:hAnsi="Times New Roman" w:cs="Times New Roman"/>
-          <w:sz w:val="28"/>
-          <w:szCs w:val="28"/>
-        </w:rPr>
-        <w:t xml:space="preserve"> Please remember this is the most important part of our discussions Here we are sorting</w:t>
-      </w:r>
-      <w:bookmarkStart w:id="0" w:name="_GoBack"/>
+        <w:t>Hope you have clearly understood what it means by Existential Restriction. I do this because I love blogging .I always encourage you to read and go through the contents in original documents because when you learn something clarity is the most important aspect your speed is not a huge issue unless you have to reach a deadline.</w:t>
+      </w:r>
       <w:bookmarkEnd w:id="0"/>
-      <w:r>
-        <w:rPr>
-          <w:rFonts w:ascii="Times New Roman" w:hAnsi="Times New Roman" w:cs="Times New Roman"/>
-          <w:sz w:val="28"/>
-          <w:szCs w:val="28"/>
-        </w:rPr>
-        <w:t xml:space="preserve"> each and every description and example we have discussed earlier and </w:t>
-      </w:r>
-    </w:p>
-    <w:p>
-      <w:pPr>
-        <w:rPr>
-          <w:rFonts w:ascii="Times New Roman" w:hAnsi="Times New Roman" w:cs="Times New Roman"/>
-          <w:sz w:val="28"/>
-          <w:szCs w:val="28"/>
-        </w:rPr>
-      </w:pPr>
-      <w:r>
-        <w:rPr>
-          <w:rFonts w:ascii="Times New Roman" w:hAnsi="Times New Roman" w:cs="Times New Roman"/>
-          <w:sz w:val="28"/>
-          <w:szCs w:val="28"/>
-        </w:rPr>
-        <w:t>In our ontology we need to implement the below logic (restriction)</w:t>
-      </w:r>
-    </w:p>
-    <w:p>
-      <w:pPr>
-        <w:rPr>
-          <w:rFonts w:ascii="Times New Roman" w:hAnsi="Times New Roman" w:cs="Times New Roman"/>
-          <w:sz w:val="28"/>
-          <w:szCs w:val="28"/>
-        </w:rPr>
-      </w:pPr>
-      <w:r>
-        <w:rPr>
-          <w:rFonts w:ascii="Times New Roman" w:hAnsi="Times New Roman" w:cs="Times New Roman"/>
-          <w:sz w:val="28"/>
-          <w:szCs w:val="28"/>
-        </w:rPr>
-        <w:t>“</w:t>
-      </w:r>
-      <w:r>
-        <w:rPr>
-          <w:rFonts w:ascii="Times New Roman" w:hAnsi="Times New Roman" w:cs="Times New Roman"/>
-          <w:sz w:val="28"/>
-          <w:szCs w:val="28"/>
-        </w:rPr>
-        <w:t>For something to be a member of our class call “AthleticShoe” it needs at least one (</w:t>
-      </w:r>
-      <w:r>
-        <w:rPr>
-          <w:rFonts w:ascii="Times New Roman" w:hAnsi="Times New Roman" w:cs="Times New Roman"/>
-          <w:sz w:val="28"/>
-          <w:szCs w:val="28"/>
-        </w:rPr>
-        <w:t xml:space="preserve">in OWL they identify it as </w:t>
-      </w:r>
-      <w:r>
-        <w:rPr>
-          <w:rFonts w:ascii="Times New Roman" w:hAnsi="Times New Roman" w:cs="Times New Roman"/>
-          <w:b/>
-          <w:bCs/>
-          <w:sz w:val="28"/>
-          <w:szCs w:val="28"/>
-        </w:rPr>
-        <w:t>some</w:t>
-      </w:r>
-      <w:r>
-        <w:rPr>
-          <w:rFonts w:ascii="Times New Roman" w:hAnsi="Times New Roman" w:cs="Times New Roman"/>
-          <w:sz w:val="28"/>
-          <w:szCs w:val="28"/>
-        </w:rPr>
-        <w:t xml:space="preserve">) associated heel </w:t>
-      </w:r>
-      <w:r>
-        <w:rPr>
-          <w:rFonts w:ascii="Times New Roman" w:hAnsi="Times New Roman" w:cs="Times New Roman"/>
-          <w:sz w:val="28"/>
-          <w:szCs w:val="28"/>
-        </w:rPr>
-        <w:t>as component.”</w:t>
-      </w:r>
-    </w:p>
-    <w:p>
-      <w:pPr>
-        <w:rPr>
-          <w:rFonts w:ascii="Times New Roman" w:hAnsi="Times New Roman" w:cs="Times New Roman"/>
-          <w:sz w:val="28"/>
-          <w:szCs w:val="28"/>
-        </w:rPr>
-      </w:pPr>
-      <w:r>
-        <w:rPr>
-          <w:rFonts w:ascii="Times New Roman" w:hAnsi="Times New Roman" w:cs="Times New Roman"/>
-          <w:sz w:val="28"/>
-          <w:szCs w:val="28"/>
-        </w:rPr>
-        <w:t>We can achieve this logic using existential restriction. In OWL we are specifying our restriction along the property.</w:t>
-      </w:r>
     </w:p>
     <w:sectPr>
       <w:pgSz w:w="12240" w:h="15840"/>
